--- a/wdd330_portfolio.docx
+++ b/wdd330_portfolio.docx
@@ -1403,6 +1403,13 @@
                 <w:szCs w:val="18"/>
               </w:rPr>
             </w:pPr>
+            <w:r>
+              <w:rPr>
+                <w:sz w:val="18"/>
+                <w:szCs w:val="18"/>
+              </w:rPr>
+              <w:t>3</w:t>
+            </w:r>
           </w:p>
         </w:tc>
         <w:tc>
@@ -1417,6 +1424,13 @@
                 <w:szCs w:val="18"/>
               </w:rPr>
             </w:pPr>
+            <w:r>
+              <w:rPr>
+                <w:sz w:val="18"/>
+                <w:szCs w:val="18"/>
+              </w:rPr>
+              <w:t>Week 4</w:t>
+            </w:r>
           </w:p>
         </w:tc>
         <w:tc>
@@ -1431,6 +1445,20 @@
                 <w:szCs w:val="18"/>
               </w:rPr>
             </w:pPr>
+            <w:r>
+              <w:rPr>
+                <w:sz w:val="18"/>
+                <w:szCs w:val="18"/>
+              </w:rPr>
+              <w:t>I was browsing the PokeAPI data as I was coming up with the major functions of my project</w:t>
+            </w:r>
+            <w:r>
+              <w:rPr>
+                <w:sz w:val="18"/>
+                <w:szCs w:val="18"/>
+              </w:rPr>
+              <w:t>, so I would have a better idea of what data I had available to me. This helped me to come up with new ideas of how I could manipulate the data before presenting it to the user.</w:t>
+            </w:r>
           </w:p>
         </w:tc>
       </w:tr>
@@ -1609,6 +1637,13 @@
                 <w:szCs w:val="18"/>
               </w:rPr>
             </w:pPr>
+            <w:r>
+              <w:rPr>
+                <w:sz w:val="18"/>
+                <w:szCs w:val="18"/>
+              </w:rPr>
+              <w:t>3</w:t>
+            </w:r>
           </w:p>
         </w:tc>
         <w:tc>
@@ -1623,6 +1658,13 @@
                 <w:szCs w:val="18"/>
               </w:rPr>
             </w:pPr>
+            <w:r>
+              <w:rPr>
+                <w:sz w:val="18"/>
+                <w:szCs w:val="18"/>
+              </w:rPr>
+              <w:t>Week 6</w:t>
+            </w:r>
           </w:p>
         </w:tc>
         <w:tc>
@@ -1637,6 +1679,41 @@
                 <w:szCs w:val="18"/>
               </w:rPr>
             </w:pPr>
+            <w:r>
+              <w:rPr>
+                <w:sz w:val="18"/>
+                <w:szCs w:val="18"/>
+              </w:rPr>
+              <w:t xml:space="preserve">Over </w:t>
+            </w:r>
+            <w:r>
+              <w:rPr>
+                <w:sz w:val="18"/>
+                <w:szCs w:val="18"/>
+              </w:rPr>
+              <w:t>the past two weeks</w:t>
+            </w:r>
+            <w:r>
+              <w:rPr>
+                <w:sz w:val="18"/>
+                <w:szCs w:val="18"/>
+              </w:rPr>
+              <w:t>, I’ve noticed while working on the</w:t>
+            </w:r>
+            <w:r>
+              <w:rPr>
+                <w:sz w:val="18"/>
+                <w:szCs w:val="18"/>
+              </w:rPr>
+              <w:t xml:space="preserve"> </w:t>
+            </w:r>
+            <w:r>
+              <w:rPr>
+                <w:sz w:val="18"/>
+                <w:szCs w:val="18"/>
+              </w:rPr>
+              <w:t>modules for my final project how much easier they make it for me to locate where I need to add or change code, because each module has a specific purpose. This has boosted my dexterity in a coding environment.</w:t>
+            </w:r>
           </w:p>
         </w:tc>
       </w:tr>
@@ -1815,6 +1892,13 @@
                 <w:szCs w:val="18"/>
               </w:rPr>
             </w:pPr>
+            <w:r>
+              <w:rPr>
+                <w:sz w:val="18"/>
+                <w:szCs w:val="18"/>
+              </w:rPr>
+              <w:t>4</w:t>
+            </w:r>
           </w:p>
         </w:tc>
         <w:tc>
@@ -1907,6 +1991,13 @@
                 <w:szCs w:val="18"/>
               </w:rPr>
             </w:pPr>
+            <w:r>
+              <w:rPr>
+                <w:sz w:val="18"/>
+                <w:szCs w:val="18"/>
+              </w:rPr>
+              <w:t>Week 7</w:t>
+            </w:r>
           </w:p>
         </w:tc>
         <w:tc>
@@ -1921,6 +2012,48 @@
                 <w:szCs w:val="18"/>
               </w:rPr>
             </w:pPr>
+            <w:r>
+              <w:rPr>
+                <w:sz w:val="18"/>
+                <w:szCs w:val="18"/>
+              </w:rPr>
+              <w:t xml:space="preserve">I had a question pertaining to the final project submission, and I was too proud to ask for help for a while, trying to find the best answer on my own. I eventually humbled myself and asked on Teams, and quickly received a helpful answer. Only after </w:t>
+            </w:r>
+            <w:r>
+              <w:rPr>
+                <w:sz w:val="18"/>
+                <w:szCs w:val="18"/>
+              </w:rPr>
+              <w:t xml:space="preserve">setting aside pride and </w:t>
+            </w:r>
+            <w:r>
+              <w:rPr>
+                <w:sz w:val="18"/>
+                <w:szCs w:val="18"/>
+              </w:rPr>
+              <w:t>acknowledging that I needed help was I able to receive that help</w:t>
+            </w:r>
+            <w:r>
+              <w:rPr>
+                <w:sz w:val="18"/>
+                <w:szCs w:val="18"/>
+              </w:rPr>
+              <w:t xml:space="preserve"> </w:t>
+            </w:r>
+            <w:r>
+              <w:rPr>
+                <w:sz w:val="18"/>
+                <w:szCs w:val="18"/>
+              </w:rPr>
+              <w:t>by reaching out</w:t>
+            </w:r>
+            <w:r>
+              <w:rPr>
+                <w:sz w:val="18"/>
+                <w:szCs w:val="18"/>
+              </w:rPr>
+              <w:t>.</w:t>
+            </w:r>
           </w:p>
         </w:tc>
       </w:tr>
@@ -2028,6 +2161,13 @@
                 <w:szCs w:val="18"/>
               </w:rPr>
             </w:pPr>
+            <w:r>
+              <w:rPr>
+                <w:sz w:val="18"/>
+                <w:szCs w:val="18"/>
+              </w:rPr>
+              <w:t>4</w:t>
+            </w:r>
           </w:p>
         </w:tc>
         <w:tc>
@@ -2042,6 +2182,13 @@
                 <w:szCs w:val="18"/>
               </w:rPr>
             </w:pPr>
+            <w:r>
+              <w:rPr>
+                <w:sz w:val="18"/>
+                <w:szCs w:val="18"/>
+              </w:rPr>
+              <w:t>Week 4</w:t>
+            </w:r>
           </w:p>
         </w:tc>
         <w:tc>
@@ -2056,6 +2203,13 @@
                 <w:szCs w:val="18"/>
               </w:rPr>
             </w:pPr>
+            <w:r>
+              <w:rPr>
+                <w:sz w:val="18"/>
+                <w:szCs w:val="18"/>
+              </w:rPr>
+              <w:t>I put a lot of thought into how I divided my final project into separate tasks, mostly by JS module, so that when work starts, I can focus on one piece of my program at a time, and not get overwhelmed by all of them at once.</w:t>
+            </w:r>
           </w:p>
         </w:tc>
       </w:tr>
@@ -2106,6 +2260,13 @@
                 <w:szCs w:val="18"/>
               </w:rPr>
             </w:pPr>
+            <w:r>
+              <w:rPr>
+                <w:sz w:val="18"/>
+                <w:szCs w:val="18"/>
+              </w:rPr>
+              <w:t>Week 5</w:t>
+            </w:r>
           </w:p>
         </w:tc>
         <w:tc>
@@ -2120,6 +2281,20 @@
                 <w:szCs w:val="18"/>
               </w:rPr>
             </w:pPr>
+            <w:r>
+              <w:rPr>
+                <w:sz w:val="18"/>
+                <w:szCs w:val="18"/>
+              </w:rPr>
+              <w:t>I added another task to my project Trello board to further break up my code</w:t>
+            </w:r>
+            <w:r>
+              <w:rPr>
+                <w:sz w:val="18"/>
+                <w:szCs w:val="18"/>
+              </w:rPr>
+              <w:t>, as before I would have had two modules fetching data. I changed it so they both call a new module to fetch the data for them instead.</w:t>
+            </w:r>
           </w:p>
         </w:tc>
       </w:tr>
@@ -2227,6 +2402,13 @@
                 <w:szCs w:val="18"/>
               </w:rPr>
             </w:pPr>
+            <w:r>
+              <w:rPr>
+                <w:sz w:val="18"/>
+                <w:szCs w:val="18"/>
+              </w:rPr>
+              <w:t>4</w:t>
+            </w:r>
           </w:p>
         </w:tc>
         <w:tc>
@@ -2346,6 +2528,13 @@
                 <w:szCs w:val="18"/>
               </w:rPr>
             </w:pPr>
+            <w:r>
+              <w:rPr>
+                <w:sz w:val="18"/>
+                <w:szCs w:val="18"/>
+              </w:rPr>
+              <w:t>Week 6</w:t>
+            </w:r>
           </w:p>
         </w:tc>
         <w:tc>
@@ -2360,6 +2549,34 @@
                 <w:szCs w:val="18"/>
               </w:rPr>
             </w:pPr>
+            <w:r>
+              <w:rPr>
+                <w:sz w:val="18"/>
+                <w:szCs w:val="18"/>
+              </w:rPr>
+              <w:t xml:space="preserve">I was having trouble with accessing </w:t>
+            </w:r>
+            <w:r>
+              <w:rPr>
+                <w:sz w:val="18"/>
+                <w:szCs w:val="18"/>
+              </w:rPr>
+              <w:t>images from the JSON</w:t>
+            </w:r>
+            <w:r>
+              <w:rPr>
+                <w:sz w:val="18"/>
+                <w:szCs w:val="18"/>
+              </w:rPr>
+              <w:t xml:space="preserve"> for my project’s details page</w:t>
+            </w:r>
+            <w:r>
+              <w:rPr>
+                <w:sz w:val="18"/>
+                <w:szCs w:val="18"/>
+              </w:rPr>
+              <w:t>, because I found that one of the JSON keys had a dash instead of an underscore, which caused an error when using dot notation, and I couldn’t get the image. Fortunately, the internet is a great resource, and it only required a switch to bracket notation in that instance to be able to access the object I needed to be able to display the image.</w:t>
+            </w:r>
           </w:p>
         </w:tc>
       </w:tr>
@@ -2437,7 +2654,6 @@
         <w:pStyle w:val="Heading2"/>
       </w:pPr>
       <w:r>
-        <w:lastRenderedPageBreak/>
         <w:t>Skill Development Outcome</w:t>
       </w:r>
     </w:p>
@@ -3356,6 +3572,7 @@
                 <w:sz w:val="18"/>
                 <w:szCs w:val="18"/>
               </w:rPr>
+              <w:lastRenderedPageBreak/>
               <w:t>Learning Objective</w:t>
             </w:r>
           </w:p>
@@ -3914,10 +4131,10 @@
         <w:tblLook w:val="04A0" w:firstRow="1" w:lastRow="0" w:firstColumn="1" w:lastColumn="0" w:noHBand="0" w:noVBand="1"/>
       </w:tblPr>
       <w:tblGrid>
-        <w:gridCol w:w="1075"/>
-        <w:gridCol w:w="720"/>
-        <w:gridCol w:w="3600"/>
-        <w:gridCol w:w="4050"/>
+        <w:gridCol w:w="1012"/>
+        <w:gridCol w:w="708"/>
+        <w:gridCol w:w="2382"/>
+        <w:gridCol w:w="5343"/>
       </w:tblGrid>
       <w:tr>
         <w:trPr>
@@ -3925,7 +4142,7 @@
         </w:trPr>
         <w:tc>
           <w:tcPr>
-            <w:tcW w:w="1075" w:type="dxa"/>
+            <w:tcW w:w="1012" w:type="dxa"/>
             <w:shd w:val="clear" w:color="auto" w:fill="D9D9D9" w:themeFill="background1" w:themeFillShade="D9"/>
             <w:vAlign w:val="bottom"/>
           </w:tcPr>
@@ -3953,7 +4170,7 @@
         </w:tc>
         <w:tc>
           <w:tcPr>
-            <w:tcW w:w="720" w:type="dxa"/>
+            <w:tcW w:w="708" w:type="dxa"/>
             <w:shd w:val="clear" w:color="auto" w:fill="D9D9D9" w:themeFill="background1" w:themeFillShade="D9"/>
           </w:tcPr>
           <w:p>
@@ -4001,7 +4218,7 @@
         </w:tc>
         <w:tc>
           <w:tcPr>
-            <w:tcW w:w="3600" w:type="dxa"/>
+            <w:tcW w:w="2382" w:type="dxa"/>
             <w:shd w:val="clear" w:color="auto" w:fill="D9D9D9" w:themeFill="background1" w:themeFillShade="D9"/>
             <w:vAlign w:val="bottom"/>
           </w:tcPr>
@@ -4029,7 +4246,7 @@
         </w:tc>
         <w:tc>
           <w:tcPr>
-            <w:tcW w:w="4050" w:type="dxa"/>
+            <w:tcW w:w="5343" w:type="dxa"/>
             <w:shd w:val="clear" w:color="auto" w:fill="D9D9D9" w:themeFill="background1" w:themeFillShade="D9"/>
             <w:vAlign w:val="bottom"/>
           </w:tcPr>
@@ -4062,7 +4279,7 @@
         </w:trPr>
         <w:tc>
           <w:tcPr>
-            <w:tcW w:w="1075" w:type="dxa"/>
+            <w:tcW w:w="1012" w:type="dxa"/>
             <w:vMerge w:val="restart"/>
           </w:tcPr>
           <w:p>
@@ -4084,7 +4301,7 @@
         </w:tc>
         <w:tc>
           <w:tcPr>
-            <w:tcW w:w="720" w:type="dxa"/>
+            <w:tcW w:w="708" w:type="dxa"/>
             <w:vMerge w:val="restart"/>
           </w:tcPr>
           <w:p>
@@ -4096,34 +4313,187 @@
                 <w:szCs w:val="18"/>
               </w:rPr>
             </w:pPr>
-          </w:p>
-        </w:tc>
-        <w:tc>
-          <w:tcPr>
-            <w:tcW w:w="3600" w:type="dxa"/>
-          </w:tcPr>
-          <w:p>
-            <w:pPr>
-              <w:pStyle w:val="NoSpacing"/>
-              <w:rPr>
-                <w:sz w:val="18"/>
-                <w:szCs w:val="18"/>
-              </w:rPr>
-            </w:pPr>
-          </w:p>
-        </w:tc>
-        <w:tc>
-          <w:tcPr>
-            <w:tcW w:w="4050" w:type="dxa"/>
-          </w:tcPr>
-          <w:p>
-            <w:pPr>
-              <w:pStyle w:val="NoSpacing"/>
-              <w:rPr>
-                <w:sz w:val="18"/>
-                <w:szCs w:val="18"/>
-              </w:rPr>
-            </w:pPr>
+            <w:r>
+              <w:rPr>
+                <w:sz w:val="18"/>
+                <w:szCs w:val="18"/>
+              </w:rPr>
+              <w:t>4</w:t>
+            </w:r>
+          </w:p>
+        </w:tc>
+        <w:tc>
+          <w:tcPr>
+            <w:tcW w:w="2382" w:type="dxa"/>
+          </w:tcPr>
+          <w:p>
+            <w:pPr>
+              <w:pStyle w:val="NoSpacing"/>
+              <w:rPr>
+                <w:sz w:val="18"/>
+                <w:szCs w:val="18"/>
+              </w:rPr>
+            </w:pPr>
+            <w:r>
+              <w:rPr>
+                <w:sz w:val="18"/>
+                <w:szCs w:val="18"/>
+              </w:rPr>
+              <w:t>I learned a lot about classes</w:t>
+            </w:r>
+            <w:r>
+              <w:rPr>
+                <w:sz w:val="18"/>
+                <w:szCs w:val="18"/>
+              </w:rPr>
+              <w:t xml:space="preserve"> and modules</w:t>
+            </w:r>
+            <w:r>
+              <w:rPr>
+                <w:sz w:val="18"/>
+                <w:szCs w:val="18"/>
+              </w:rPr>
+              <w:t xml:space="preserve"> during this course. I</w:t>
+            </w:r>
+            <w:r>
+              <w:rPr>
+                <w:sz w:val="18"/>
+                <w:szCs w:val="18"/>
+              </w:rPr>
+              <w:t xml:space="preserve"> feel that I used modules effectively to separate my code for their different purposes, then importing them back together to make my project work.</w:t>
+            </w:r>
+          </w:p>
+        </w:tc>
+        <w:tc>
+          <w:tcPr>
+            <w:tcW w:w="5343" w:type="dxa"/>
+          </w:tcPr>
+          <w:p>
+            <w:pPr>
+              <w:pStyle w:val="NoSpacing"/>
+              <w:rPr>
+                <w:sz w:val="18"/>
+                <w:szCs w:val="18"/>
+              </w:rPr>
+            </w:pPr>
+            <w:r>
+              <w:rPr>
+                <w:sz w:val="18"/>
+                <w:szCs w:val="18"/>
+              </w:rPr>
+              <w:t>(details page example)</w:t>
+            </w:r>
+          </w:p>
+          <w:p>
+            <w:pPr>
+              <w:pStyle w:val="NoSpacing"/>
+              <w:rPr>
+                <w:sz w:val="18"/>
+                <w:szCs w:val="18"/>
+              </w:rPr>
+            </w:pPr>
+            <w:hyperlink r:id="rId8" w:history="1">
+              <w:r>
+                <w:rPr>
+                  <w:rStyle w:val="Hyperlink"/>
+                  <w:sz w:val="18"/>
+                  <w:szCs w:val="18"/>
+                </w:rPr>
+                <w:t>https://bhutt7.github.io/wdd330/final/details.html?pokemon=ponyta</w:t>
+              </w:r>
+            </w:hyperlink>
+          </w:p>
+          <w:p>
+            <w:pPr>
+              <w:pStyle w:val="NoSpacing"/>
+              <w:rPr>
+                <w:sz w:val="18"/>
+                <w:szCs w:val="18"/>
+              </w:rPr>
+            </w:pPr>
+            <w:hyperlink r:id="rId9" w:history="1">
+              <w:r>
+                <w:rPr>
+                  <w:rStyle w:val="Hyperlink"/>
+                  <w:sz w:val="18"/>
+                  <w:szCs w:val="18"/>
+                </w:rPr>
+                <w:t>https://bhutt7.github.io/wdd330/final/scripts/details.js</w:t>
+              </w:r>
+            </w:hyperlink>
+          </w:p>
+          <w:p>
+            <w:pPr>
+              <w:pStyle w:val="NoSpacing"/>
+              <w:rPr>
+                <w:sz w:val="18"/>
+                <w:szCs w:val="18"/>
+              </w:rPr>
+            </w:pPr>
+            <w:hyperlink r:id="rId10" w:history="1">
+              <w:r>
+                <w:rPr>
+                  <w:rStyle w:val="Hyperlink"/>
+                  <w:sz w:val="18"/>
+                  <w:szCs w:val="18"/>
+                </w:rPr>
+                <w:t>https://bhutt7.github.io/wdd330/final/scripts/PokemonData.mjs</w:t>
+              </w:r>
+            </w:hyperlink>
+          </w:p>
+          <w:p>
+            <w:pPr>
+              <w:pStyle w:val="NoSpacing"/>
+              <w:rPr>
+                <w:sz w:val="18"/>
+                <w:szCs w:val="18"/>
+              </w:rPr>
+            </w:pPr>
+            <w:hyperlink r:id="rId11" w:history="1">
+              <w:r>
+                <w:rPr>
+                  <w:rStyle w:val="Hyperlink"/>
+                  <w:sz w:val="18"/>
+                  <w:szCs w:val="18"/>
+                </w:rPr>
+                <w:t>https://bhutt7.github.io/wdd330/final/scripts/PokemonDetails.mjs</w:t>
+              </w:r>
+            </w:hyperlink>
+          </w:p>
+          <w:p>
+            <w:pPr>
+              <w:pStyle w:val="NoSpacing"/>
+              <w:rPr>
+                <w:sz w:val="18"/>
+                <w:szCs w:val="18"/>
+              </w:rPr>
+            </w:pPr>
+            <w:hyperlink r:id="rId12" w:history="1">
+              <w:r>
+                <w:rPr>
+                  <w:rStyle w:val="Hyperlink"/>
+                  <w:sz w:val="18"/>
+                  <w:szCs w:val="18"/>
+                </w:rPr>
+                <w:t>https://bhutt7.github.io/wdd3</w:t>
+              </w:r>
+              <w:r>
+                <w:rPr>
+                  <w:rStyle w:val="Hyperlink"/>
+                  <w:sz w:val="18"/>
+                  <w:szCs w:val="18"/>
+                </w:rPr>
+                <w:t>3</w:t>
+              </w:r>
+              <w:r>
+                <w:rPr>
+                  <w:rStyle w:val="Hyperlink"/>
+                  <w:sz w:val="18"/>
+                  <w:szCs w:val="18"/>
+                </w:rPr>
+                <w:t>0/final/scripts/TypeMatchup.mjs</w:t>
+              </w:r>
+            </w:hyperlink>
           </w:p>
         </w:tc>
       </w:tr>
@@ -4133,7 +4503,7 @@
         </w:trPr>
         <w:tc>
           <w:tcPr>
-            <w:tcW w:w="1075" w:type="dxa"/>
+            <w:tcW w:w="1012" w:type="dxa"/>
             <w:vMerge/>
           </w:tcPr>
           <w:p>
@@ -4148,7 +4518,7 @@
         </w:tc>
         <w:tc>
           <w:tcPr>
-            <w:tcW w:w="720" w:type="dxa"/>
+            <w:tcW w:w="708" w:type="dxa"/>
             <w:vMerge/>
           </w:tcPr>
           <w:p>
@@ -4164,30 +4534,47 @@
         </w:tc>
         <w:tc>
           <w:tcPr>
-            <w:tcW w:w="3600" w:type="dxa"/>
-          </w:tcPr>
-          <w:p>
-            <w:pPr>
-              <w:pStyle w:val="NoSpacing"/>
-              <w:rPr>
-                <w:sz w:val="18"/>
-                <w:szCs w:val="18"/>
-              </w:rPr>
-            </w:pPr>
-          </w:p>
-        </w:tc>
-        <w:tc>
-          <w:tcPr>
-            <w:tcW w:w="4050" w:type="dxa"/>
-          </w:tcPr>
-          <w:p>
-            <w:pPr>
-              <w:pStyle w:val="NoSpacing"/>
-              <w:rPr>
-                <w:sz w:val="18"/>
-                <w:szCs w:val="18"/>
-              </w:rPr>
-            </w:pPr>
+            <w:tcW w:w="2382" w:type="dxa"/>
+          </w:tcPr>
+          <w:p>
+            <w:pPr>
+              <w:pStyle w:val="NoSpacing"/>
+              <w:rPr>
+                <w:sz w:val="18"/>
+                <w:szCs w:val="18"/>
+              </w:rPr>
+            </w:pPr>
+            <w:r>
+              <w:rPr>
+                <w:sz w:val="18"/>
+                <w:szCs w:val="18"/>
+              </w:rPr>
+              <w:t>I gained more experience with array methods, specifically .filter(), to remove duplicate values from arrays.</w:t>
+            </w:r>
+          </w:p>
+        </w:tc>
+        <w:tc>
+          <w:tcPr>
+            <w:tcW w:w="5343" w:type="dxa"/>
+          </w:tcPr>
+          <w:p>
+            <w:pPr>
+              <w:pStyle w:val="NoSpacing"/>
+              <w:rPr>
+                <w:sz w:val="18"/>
+                <w:szCs w:val="18"/>
+              </w:rPr>
+            </w:pPr>
+            <w:hyperlink r:id="rId13" w:history="1">
+              <w:r>
+                <w:rPr>
+                  <w:rStyle w:val="Hyperlink"/>
+                  <w:sz w:val="18"/>
+                  <w:szCs w:val="18"/>
+                </w:rPr>
+                <w:t>https://bhutt7.github.io/wdd330/final/scripts/TypeMatchup.mjs</w:t>
+              </w:r>
+            </w:hyperlink>
           </w:p>
         </w:tc>
       </w:tr>
@@ -4197,7 +4584,7 @@
         </w:trPr>
         <w:tc>
           <w:tcPr>
-            <w:tcW w:w="1075" w:type="dxa"/>
+            <w:tcW w:w="1012" w:type="dxa"/>
             <w:vMerge/>
           </w:tcPr>
           <w:p>
@@ -4212,7 +4599,7 @@
         </w:tc>
         <w:tc>
           <w:tcPr>
-            <w:tcW w:w="720" w:type="dxa"/>
+            <w:tcW w:w="708" w:type="dxa"/>
             <w:vMerge/>
           </w:tcPr>
           <w:p>
@@ -4228,30 +4615,66 @@
         </w:tc>
         <w:tc>
           <w:tcPr>
-            <w:tcW w:w="3600" w:type="dxa"/>
-          </w:tcPr>
-          <w:p>
-            <w:pPr>
-              <w:pStyle w:val="NoSpacing"/>
-              <w:rPr>
-                <w:sz w:val="18"/>
-                <w:szCs w:val="18"/>
-              </w:rPr>
-            </w:pPr>
-          </w:p>
-        </w:tc>
-        <w:tc>
-          <w:tcPr>
-            <w:tcW w:w="4050" w:type="dxa"/>
-          </w:tcPr>
-          <w:p>
-            <w:pPr>
-              <w:pStyle w:val="NoSpacing"/>
-              <w:rPr>
-                <w:sz w:val="18"/>
-                <w:szCs w:val="18"/>
-              </w:rPr>
-            </w:pPr>
+            <w:tcW w:w="2382" w:type="dxa"/>
+          </w:tcPr>
+          <w:p>
+            <w:pPr>
+              <w:pStyle w:val="NoSpacing"/>
+              <w:rPr>
+                <w:sz w:val="18"/>
+                <w:szCs w:val="18"/>
+              </w:rPr>
+            </w:pPr>
+            <w:r>
+              <w:rPr>
+                <w:sz w:val="18"/>
+                <w:szCs w:val="18"/>
+              </w:rPr>
+              <w:t>In an event on my homepage, I used JavaScript to add a class to the search bar, so when the user hits the search button without a query in the search bar, the bar turns light red.</w:t>
+            </w:r>
+          </w:p>
+        </w:tc>
+        <w:tc>
+          <w:tcPr>
+            <w:tcW w:w="5343" w:type="dxa"/>
+          </w:tcPr>
+          <w:p>
+            <w:pPr>
+              <w:pStyle w:val="NoSpacing"/>
+              <w:rPr>
+                <w:sz w:val="18"/>
+                <w:szCs w:val="18"/>
+              </w:rPr>
+            </w:pPr>
+            <w:hyperlink r:id="rId14" w:history="1">
+              <w:r>
+                <w:rPr>
+                  <w:rStyle w:val="Hyperlink"/>
+                  <w:sz w:val="18"/>
+                  <w:szCs w:val="18"/>
+                </w:rPr>
+                <w:t>https://bhutt7.github.io/wdd330/final/index.html</w:t>
+              </w:r>
+            </w:hyperlink>
+          </w:p>
+          <w:p>
+            <w:pPr>
+              <w:pStyle w:val="NoSpacing"/>
+              <w:rPr>
+                <w:sz w:val="18"/>
+                <w:szCs w:val="18"/>
+              </w:rPr>
+            </w:pPr>
+            <w:hyperlink r:id="rId15" w:history="1">
+              <w:r>
+                <w:rPr>
+                  <w:rStyle w:val="Hyperlink"/>
+                  <w:sz w:val="18"/>
+                  <w:szCs w:val="18"/>
+                </w:rPr>
+                <w:t>https://bhutt7.github.io/wdd330/final/scripts/main.js</w:t>
+              </w:r>
+            </w:hyperlink>
           </w:p>
         </w:tc>
       </w:tr>
@@ -4261,7 +4684,7 @@
         </w:trPr>
         <w:tc>
           <w:tcPr>
-            <w:tcW w:w="1075" w:type="dxa"/>
+            <w:tcW w:w="1012" w:type="dxa"/>
             <w:vMerge w:val="restart"/>
           </w:tcPr>
           <w:p>
@@ -4283,7 +4706,7 @@
         </w:tc>
         <w:tc>
           <w:tcPr>
-            <w:tcW w:w="720" w:type="dxa"/>
+            <w:tcW w:w="708" w:type="dxa"/>
             <w:vMerge w:val="restart"/>
           </w:tcPr>
           <w:p>
@@ -4295,34 +4718,72 @@
                 <w:szCs w:val="18"/>
               </w:rPr>
             </w:pPr>
-          </w:p>
-        </w:tc>
-        <w:tc>
-          <w:tcPr>
-            <w:tcW w:w="3600" w:type="dxa"/>
-          </w:tcPr>
-          <w:p>
-            <w:pPr>
-              <w:pStyle w:val="NoSpacing"/>
-              <w:rPr>
-                <w:sz w:val="18"/>
-                <w:szCs w:val="18"/>
-              </w:rPr>
-            </w:pPr>
-          </w:p>
-        </w:tc>
-        <w:tc>
-          <w:tcPr>
-            <w:tcW w:w="4050" w:type="dxa"/>
-          </w:tcPr>
-          <w:p>
-            <w:pPr>
-              <w:pStyle w:val="NoSpacing"/>
-              <w:rPr>
-                <w:sz w:val="18"/>
-                <w:szCs w:val="18"/>
-              </w:rPr>
-            </w:pPr>
+            <w:r>
+              <w:rPr>
+                <w:sz w:val="18"/>
+                <w:szCs w:val="18"/>
+              </w:rPr>
+              <w:t>4</w:t>
+            </w:r>
+          </w:p>
+        </w:tc>
+        <w:tc>
+          <w:tcPr>
+            <w:tcW w:w="2382" w:type="dxa"/>
+          </w:tcPr>
+          <w:p>
+            <w:pPr>
+              <w:pStyle w:val="NoSpacing"/>
+              <w:rPr>
+                <w:sz w:val="18"/>
+                <w:szCs w:val="18"/>
+              </w:rPr>
+            </w:pPr>
+            <w:r>
+              <w:rPr>
+                <w:sz w:val="18"/>
+                <w:szCs w:val="18"/>
+              </w:rPr>
+              <w:t xml:space="preserve">I fetched various sets of data </w:t>
+            </w:r>
+            <w:r>
+              <w:rPr>
+                <w:sz w:val="18"/>
+                <w:szCs w:val="18"/>
+              </w:rPr>
+              <w:t xml:space="preserve">about pokemon </w:t>
+            </w:r>
+            <w:r>
+              <w:rPr>
+                <w:sz w:val="18"/>
+                <w:szCs w:val="18"/>
+              </w:rPr>
+              <w:t>from PokeAPI for my project</w:t>
+            </w:r>
+          </w:p>
+        </w:tc>
+        <w:tc>
+          <w:tcPr>
+            <w:tcW w:w="5343" w:type="dxa"/>
+          </w:tcPr>
+          <w:p>
+            <w:pPr>
+              <w:pStyle w:val="NoSpacing"/>
+              <w:rPr>
+                <w:sz w:val="18"/>
+                <w:szCs w:val="18"/>
+              </w:rPr>
+            </w:pPr>
+            <w:hyperlink r:id="rId16" w:history="1">
+              <w:r>
+                <w:rPr>
+                  <w:rStyle w:val="Hyperlink"/>
+                  <w:sz w:val="18"/>
+                  <w:szCs w:val="18"/>
+                </w:rPr>
+                <w:t>https://bhutt7.github.io/wdd330/final/scripts/PokemonData.mjs</w:t>
+              </w:r>
+            </w:hyperlink>
           </w:p>
         </w:tc>
       </w:tr>
@@ -4332,7 +4793,7 @@
         </w:trPr>
         <w:tc>
           <w:tcPr>
-            <w:tcW w:w="1075" w:type="dxa"/>
+            <w:tcW w:w="1012" w:type="dxa"/>
             <w:vMerge/>
           </w:tcPr>
           <w:p>
@@ -4347,7 +4808,7 @@
         </w:tc>
         <w:tc>
           <w:tcPr>
-            <w:tcW w:w="720" w:type="dxa"/>
+            <w:tcW w:w="708" w:type="dxa"/>
             <w:vMerge/>
           </w:tcPr>
           <w:p>
@@ -4363,21 +4824,21 @@
         </w:tc>
         <w:tc>
           <w:tcPr>
-            <w:tcW w:w="3600" w:type="dxa"/>
-          </w:tcPr>
-          <w:p>
-            <w:pPr>
-              <w:pStyle w:val="NoSpacing"/>
-              <w:rPr>
-                <w:sz w:val="18"/>
-                <w:szCs w:val="18"/>
-              </w:rPr>
-            </w:pPr>
-          </w:p>
-        </w:tc>
-        <w:tc>
-          <w:tcPr>
-            <w:tcW w:w="4050" w:type="dxa"/>
+            <w:tcW w:w="2382" w:type="dxa"/>
+          </w:tcPr>
+          <w:p>
+            <w:pPr>
+              <w:pStyle w:val="NoSpacing"/>
+              <w:rPr>
+                <w:sz w:val="18"/>
+                <w:szCs w:val="18"/>
+              </w:rPr>
+            </w:pPr>
+          </w:p>
+        </w:tc>
+        <w:tc>
+          <w:tcPr>
+            <w:tcW w:w="5343" w:type="dxa"/>
           </w:tcPr>
           <w:p>
             <w:pPr>
@@ -4396,7 +4857,7 @@
         </w:trPr>
         <w:tc>
           <w:tcPr>
-            <w:tcW w:w="1075" w:type="dxa"/>
+            <w:tcW w:w="1012" w:type="dxa"/>
             <w:vMerge/>
           </w:tcPr>
           <w:p>
@@ -4411,7 +4872,7 @@
         </w:tc>
         <w:tc>
           <w:tcPr>
-            <w:tcW w:w="720" w:type="dxa"/>
+            <w:tcW w:w="708" w:type="dxa"/>
             <w:vMerge/>
           </w:tcPr>
           <w:p>
@@ -4427,21 +4888,21 @@
         </w:tc>
         <w:tc>
           <w:tcPr>
-            <w:tcW w:w="3600" w:type="dxa"/>
-          </w:tcPr>
-          <w:p>
-            <w:pPr>
-              <w:pStyle w:val="NoSpacing"/>
-              <w:rPr>
-                <w:sz w:val="18"/>
-                <w:szCs w:val="18"/>
-              </w:rPr>
-            </w:pPr>
-          </w:p>
-        </w:tc>
-        <w:tc>
-          <w:tcPr>
-            <w:tcW w:w="4050" w:type="dxa"/>
+            <w:tcW w:w="2382" w:type="dxa"/>
+          </w:tcPr>
+          <w:p>
+            <w:pPr>
+              <w:pStyle w:val="NoSpacing"/>
+              <w:rPr>
+                <w:sz w:val="18"/>
+                <w:szCs w:val="18"/>
+              </w:rPr>
+            </w:pPr>
+          </w:p>
+        </w:tc>
+        <w:tc>
+          <w:tcPr>
+            <w:tcW w:w="5343" w:type="dxa"/>
           </w:tcPr>
           <w:p>
             <w:pPr>
@@ -4460,7 +4921,7 @@
         </w:trPr>
         <w:tc>
           <w:tcPr>
-            <w:tcW w:w="1075" w:type="dxa"/>
+            <w:tcW w:w="1012" w:type="dxa"/>
             <w:vMerge w:val="restart"/>
           </w:tcPr>
           <w:p>
@@ -4482,7 +4943,7 @@
         </w:tc>
         <w:tc>
           <w:tcPr>
-            <w:tcW w:w="720" w:type="dxa"/>
+            <w:tcW w:w="708" w:type="dxa"/>
             <w:vMerge w:val="restart"/>
           </w:tcPr>
           <w:p>
@@ -4494,34 +4955,96 @@
                 <w:szCs w:val="18"/>
               </w:rPr>
             </w:pPr>
-          </w:p>
-        </w:tc>
-        <w:tc>
-          <w:tcPr>
-            <w:tcW w:w="3600" w:type="dxa"/>
-          </w:tcPr>
-          <w:p>
-            <w:pPr>
-              <w:pStyle w:val="NoSpacing"/>
-              <w:rPr>
-                <w:sz w:val="18"/>
-                <w:szCs w:val="18"/>
-              </w:rPr>
-            </w:pPr>
-          </w:p>
-        </w:tc>
-        <w:tc>
-          <w:tcPr>
-            <w:tcW w:w="4050" w:type="dxa"/>
-          </w:tcPr>
-          <w:p>
-            <w:pPr>
-              <w:pStyle w:val="NoSpacing"/>
-              <w:rPr>
-                <w:sz w:val="18"/>
-                <w:szCs w:val="18"/>
-              </w:rPr>
-            </w:pPr>
+            <w:r>
+              <w:rPr>
+                <w:sz w:val="18"/>
+                <w:szCs w:val="18"/>
+              </w:rPr>
+              <w:t>4</w:t>
+            </w:r>
+          </w:p>
+        </w:tc>
+        <w:tc>
+          <w:tcPr>
+            <w:tcW w:w="2382" w:type="dxa"/>
+          </w:tcPr>
+          <w:p>
+            <w:pPr>
+              <w:pStyle w:val="NoSpacing"/>
+              <w:rPr>
+                <w:sz w:val="18"/>
+                <w:szCs w:val="18"/>
+              </w:rPr>
+            </w:pPr>
+            <w:r>
+              <w:rPr>
+                <w:sz w:val="18"/>
+                <w:szCs w:val="18"/>
+              </w:rPr>
+              <w:t>I processed JSON in all of my major modules to populate my browser, search, and pokemon detail pages dynamically.</w:t>
+            </w:r>
+          </w:p>
+        </w:tc>
+        <w:tc>
+          <w:tcPr>
+            <w:tcW w:w="5343" w:type="dxa"/>
+          </w:tcPr>
+          <w:p>
+            <w:pPr>
+              <w:pStyle w:val="NoSpacing"/>
+              <w:rPr>
+                <w:sz w:val="18"/>
+                <w:szCs w:val="18"/>
+              </w:rPr>
+            </w:pPr>
+            <w:hyperlink r:id="rId17" w:history="1">
+              <w:r>
+                <w:rPr>
+                  <w:rStyle w:val="Hyperlink"/>
+                  <w:sz w:val="18"/>
+                  <w:szCs w:val="18"/>
+                </w:rPr>
+                <w:t>https://bhutt7.github.io/wdd330/final/scripts/PokemonList.mjs</w:t>
+              </w:r>
+            </w:hyperlink>
+          </w:p>
+          <w:p>
+            <w:pPr>
+              <w:pStyle w:val="NoSpacing"/>
+              <w:rPr>
+                <w:sz w:val="18"/>
+                <w:szCs w:val="18"/>
+              </w:rPr>
+            </w:pPr>
+            <w:hyperlink r:id="rId18" w:history="1">
+              <w:r>
+                <w:rPr>
+                  <w:rStyle w:val="Hyperlink"/>
+                  <w:sz w:val="18"/>
+                  <w:szCs w:val="18"/>
+                </w:rPr>
+                <w:t>https://bhutt7.github.io/wdd330/final/scripts/PokemonDetails.mjs</w:t>
+              </w:r>
+            </w:hyperlink>
+          </w:p>
+          <w:p>
+            <w:pPr>
+              <w:pStyle w:val="NoSpacing"/>
+              <w:rPr>
+                <w:sz w:val="18"/>
+                <w:szCs w:val="18"/>
+              </w:rPr>
+            </w:pPr>
+            <w:hyperlink r:id="rId19" w:history="1">
+              <w:r>
+                <w:rPr>
+                  <w:rStyle w:val="Hyperlink"/>
+                  <w:sz w:val="18"/>
+                  <w:szCs w:val="18"/>
+                </w:rPr>
+                <w:t>https://bhutt7.github.io/wdd330/final/scripts/PokemonSearch.mjs</w:t>
+              </w:r>
+            </w:hyperlink>
           </w:p>
         </w:tc>
       </w:tr>
@@ -4531,7 +5054,7 @@
         </w:trPr>
         <w:tc>
           <w:tcPr>
-            <w:tcW w:w="1075" w:type="dxa"/>
+            <w:tcW w:w="1012" w:type="dxa"/>
             <w:vMerge/>
           </w:tcPr>
           <w:p>
@@ -4546,7 +5069,7 @@
         </w:tc>
         <w:tc>
           <w:tcPr>
-            <w:tcW w:w="720" w:type="dxa"/>
+            <w:tcW w:w="708" w:type="dxa"/>
             <w:vMerge/>
           </w:tcPr>
           <w:p>
@@ -4562,21 +5085,21 @@
         </w:tc>
         <w:tc>
           <w:tcPr>
-            <w:tcW w:w="3600" w:type="dxa"/>
-          </w:tcPr>
-          <w:p>
-            <w:pPr>
-              <w:pStyle w:val="NoSpacing"/>
-              <w:rPr>
-                <w:sz w:val="18"/>
-                <w:szCs w:val="18"/>
-              </w:rPr>
-            </w:pPr>
-          </w:p>
-        </w:tc>
-        <w:tc>
-          <w:tcPr>
-            <w:tcW w:w="4050" w:type="dxa"/>
+            <w:tcW w:w="2382" w:type="dxa"/>
+          </w:tcPr>
+          <w:p>
+            <w:pPr>
+              <w:pStyle w:val="NoSpacing"/>
+              <w:rPr>
+                <w:sz w:val="18"/>
+                <w:szCs w:val="18"/>
+              </w:rPr>
+            </w:pPr>
+          </w:p>
+        </w:tc>
+        <w:tc>
+          <w:tcPr>
+            <w:tcW w:w="5343" w:type="dxa"/>
           </w:tcPr>
           <w:p>
             <w:pPr>
@@ -4595,7 +5118,7 @@
         </w:trPr>
         <w:tc>
           <w:tcPr>
-            <w:tcW w:w="1075" w:type="dxa"/>
+            <w:tcW w:w="1012" w:type="dxa"/>
             <w:vMerge/>
           </w:tcPr>
           <w:p>
@@ -4610,7 +5133,7 @@
         </w:tc>
         <w:tc>
           <w:tcPr>
-            <w:tcW w:w="720" w:type="dxa"/>
+            <w:tcW w:w="708" w:type="dxa"/>
             <w:vMerge/>
           </w:tcPr>
           <w:p>
@@ -4626,21 +5149,21 @@
         </w:tc>
         <w:tc>
           <w:tcPr>
-            <w:tcW w:w="3600" w:type="dxa"/>
-          </w:tcPr>
-          <w:p>
-            <w:pPr>
-              <w:pStyle w:val="NoSpacing"/>
-              <w:rPr>
-                <w:sz w:val="18"/>
-                <w:szCs w:val="18"/>
-              </w:rPr>
-            </w:pPr>
-          </w:p>
-        </w:tc>
-        <w:tc>
-          <w:tcPr>
-            <w:tcW w:w="4050" w:type="dxa"/>
+            <w:tcW w:w="2382" w:type="dxa"/>
+          </w:tcPr>
+          <w:p>
+            <w:pPr>
+              <w:pStyle w:val="NoSpacing"/>
+              <w:rPr>
+                <w:sz w:val="18"/>
+                <w:szCs w:val="18"/>
+              </w:rPr>
+            </w:pPr>
+          </w:p>
+        </w:tc>
+        <w:tc>
+          <w:tcPr>
+            <w:tcW w:w="5343" w:type="dxa"/>
           </w:tcPr>
           <w:p>
             <w:pPr>
@@ -4659,7 +5182,7 @@
         </w:trPr>
         <w:tc>
           <w:tcPr>
-            <w:tcW w:w="1075" w:type="dxa"/>
+            <w:tcW w:w="1012" w:type="dxa"/>
             <w:vMerge w:val="restart"/>
           </w:tcPr>
           <w:p>
@@ -4681,7 +5204,7 @@
         </w:tc>
         <w:tc>
           <w:tcPr>
-            <w:tcW w:w="720" w:type="dxa"/>
+            <w:tcW w:w="708" w:type="dxa"/>
             <w:vMerge w:val="restart"/>
           </w:tcPr>
           <w:p>
@@ -4693,34 +5216,58 @@
                 <w:szCs w:val="18"/>
               </w:rPr>
             </w:pPr>
-          </w:p>
-        </w:tc>
-        <w:tc>
-          <w:tcPr>
-            <w:tcW w:w="3600" w:type="dxa"/>
-          </w:tcPr>
-          <w:p>
-            <w:pPr>
-              <w:pStyle w:val="NoSpacing"/>
-              <w:rPr>
-                <w:sz w:val="18"/>
-                <w:szCs w:val="18"/>
-              </w:rPr>
-            </w:pPr>
-          </w:p>
-        </w:tc>
-        <w:tc>
-          <w:tcPr>
-            <w:tcW w:w="4050" w:type="dxa"/>
-          </w:tcPr>
-          <w:p>
-            <w:pPr>
-              <w:pStyle w:val="NoSpacing"/>
-              <w:rPr>
-                <w:sz w:val="18"/>
-                <w:szCs w:val="18"/>
-              </w:rPr>
-            </w:pPr>
+            <w:r>
+              <w:rPr>
+                <w:sz w:val="18"/>
+                <w:szCs w:val="18"/>
+              </w:rPr>
+              <w:t>4</w:t>
+            </w:r>
+          </w:p>
+        </w:tc>
+        <w:tc>
+          <w:tcPr>
+            <w:tcW w:w="2382" w:type="dxa"/>
+          </w:tcPr>
+          <w:p>
+            <w:pPr>
+              <w:pStyle w:val="NoSpacing"/>
+              <w:rPr>
+                <w:sz w:val="18"/>
+                <w:szCs w:val="18"/>
+              </w:rPr>
+            </w:pPr>
+            <w:r>
+              <w:rPr>
+                <w:sz w:val="18"/>
+                <w:szCs w:val="18"/>
+              </w:rPr>
+              <w:t>At the beginning of my CSS file, I defined variables for colors and fonts for easier use throughout the site.</w:t>
+            </w:r>
+          </w:p>
+        </w:tc>
+        <w:tc>
+          <w:tcPr>
+            <w:tcW w:w="5343" w:type="dxa"/>
+          </w:tcPr>
+          <w:p>
+            <w:pPr>
+              <w:pStyle w:val="NoSpacing"/>
+              <w:rPr>
+                <w:sz w:val="18"/>
+                <w:szCs w:val="18"/>
+              </w:rPr>
+            </w:pPr>
+            <w:hyperlink r:id="rId20" w:history="1">
+              <w:r>
+                <w:rPr>
+                  <w:rStyle w:val="Hyperlink"/>
+                  <w:sz w:val="18"/>
+                  <w:szCs w:val="18"/>
+                </w:rPr>
+                <w:t>https://bhutt7.github.io/wdd330/final/styles/main.css</w:t>
+              </w:r>
+            </w:hyperlink>
           </w:p>
         </w:tc>
       </w:tr>
@@ -4730,7 +5277,7 @@
         </w:trPr>
         <w:tc>
           <w:tcPr>
-            <w:tcW w:w="1075" w:type="dxa"/>
+            <w:tcW w:w="1012" w:type="dxa"/>
             <w:vMerge/>
           </w:tcPr>
           <w:p>
@@ -4745,7 +5292,7 @@
         </w:tc>
         <w:tc>
           <w:tcPr>
-            <w:tcW w:w="720" w:type="dxa"/>
+            <w:tcW w:w="708" w:type="dxa"/>
             <w:vMerge/>
           </w:tcPr>
           <w:p>
@@ -4761,30 +5308,66 @@
         </w:tc>
         <w:tc>
           <w:tcPr>
-            <w:tcW w:w="3600" w:type="dxa"/>
-          </w:tcPr>
-          <w:p>
-            <w:pPr>
-              <w:pStyle w:val="NoSpacing"/>
-              <w:rPr>
-                <w:sz w:val="18"/>
-                <w:szCs w:val="18"/>
-              </w:rPr>
-            </w:pPr>
-          </w:p>
-        </w:tc>
-        <w:tc>
-          <w:tcPr>
-            <w:tcW w:w="4050" w:type="dxa"/>
-          </w:tcPr>
-          <w:p>
-            <w:pPr>
-              <w:pStyle w:val="NoSpacing"/>
-              <w:rPr>
-                <w:sz w:val="18"/>
-                <w:szCs w:val="18"/>
-              </w:rPr>
-            </w:pPr>
+            <w:tcW w:w="2382" w:type="dxa"/>
+          </w:tcPr>
+          <w:p>
+            <w:pPr>
+              <w:pStyle w:val="NoSpacing"/>
+              <w:rPr>
+                <w:sz w:val="18"/>
+                <w:szCs w:val="18"/>
+              </w:rPr>
+            </w:pPr>
+            <w:r>
+              <w:rPr>
+                <w:sz w:val="18"/>
+                <w:szCs w:val="18"/>
+              </w:rPr>
+              <w:t>I used transitions to make the search bar grow when it gets focus, and shrink when it loses focus.</w:t>
+            </w:r>
+          </w:p>
+        </w:tc>
+        <w:tc>
+          <w:tcPr>
+            <w:tcW w:w="5343" w:type="dxa"/>
+          </w:tcPr>
+          <w:p>
+            <w:pPr>
+              <w:pStyle w:val="NoSpacing"/>
+              <w:rPr>
+                <w:sz w:val="18"/>
+                <w:szCs w:val="18"/>
+              </w:rPr>
+            </w:pPr>
+            <w:hyperlink r:id="rId21" w:history="1">
+              <w:r>
+                <w:rPr>
+                  <w:rStyle w:val="Hyperlink"/>
+                  <w:sz w:val="18"/>
+                  <w:szCs w:val="18"/>
+                </w:rPr>
+                <w:t>https://bhutt7.github.io/wdd330/final/styles/main.css</w:t>
+              </w:r>
+            </w:hyperlink>
+          </w:p>
+          <w:p>
+            <w:pPr>
+              <w:pStyle w:val="NoSpacing"/>
+              <w:rPr>
+                <w:sz w:val="18"/>
+                <w:szCs w:val="18"/>
+              </w:rPr>
+            </w:pPr>
+            <w:hyperlink r:id="rId22" w:history="1">
+              <w:r>
+                <w:rPr>
+                  <w:rStyle w:val="Hyperlink"/>
+                  <w:sz w:val="18"/>
+                  <w:szCs w:val="18"/>
+                </w:rPr>
+                <w:t>https://bhutt7.github.io/wdd330/final/index.html</w:t>
+              </w:r>
+            </w:hyperlink>
           </w:p>
         </w:tc>
       </w:tr>
@@ -4794,7 +5377,7 @@
         </w:trPr>
         <w:tc>
           <w:tcPr>
-            <w:tcW w:w="1075" w:type="dxa"/>
+            <w:tcW w:w="1012" w:type="dxa"/>
             <w:vMerge/>
           </w:tcPr>
           <w:p>
@@ -4809,7 +5392,7 @@
         </w:tc>
         <w:tc>
           <w:tcPr>
-            <w:tcW w:w="720" w:type="dxa"/>
+            <w:tcW w:w="708" w:type="dxa"/>
             <w:vMerge/>
           </w:tcPr>
           <w:p>
@@ -4825,30 +5408,85 @@
         </w:tc>
         <w:tc>
           <w:tcPr>
-            <w:tcW w:w="3600" w:type="dxa"/>
-          </w:tcPr>
-          <w:p>
-            <w:pPr>
-              <w:pStyle w:val="NoSpacing"/>
-              <w:rPr>
-                <w:sz w:val="18"/>
-                <w:szCs w:val="18"/>
-              </w:rPr>
-            </w:pPr>
-          </w:p>
-        </w:tc>
-        <w:tc>
-          <w:tcPr>
-            <w:tcW w:w="4050" w:type="dxa"/>
-          </w:tcPr>
-          <w:p>
-            <w:pPr>
-              <w:pStyle w:val="NoSpacing"/>
-              <w:rPr>
-                <w:sz w:val="18"/>
-                <w:szCs w:val="18"/>
-              </w:rPr>
-            </w:pPr>
+            <w:tcW w:w="2382" w:type="dxa"/>
+          </w:tcPr>
+          <w:p>
+            <w:pPr>
+              <w:pStyle w:val="NoSpacing"/>
+              <w:rPr>
+                <w:sz w:val="18"/>
+                <w:szCs w:val="18"/>
+              </w:rPr>
+            </w:pPr>
+            <w:r>
+              <w:rPr>
+                <w:sz w:val="18"/>
+                <w:szCs w:val="18"/>
+              </w:rPr>
+              <w:t>I used transitions to make the card on the browser and search pages grow and darken when hovered over.</w:t>
+            </w:r>
+          </w:p>
+        </w:tc>
+        <w:tc>
+          <w:tcPr>
+            <w:tcW w:w="5343" w:type="dxa"/>
+          </w:tcPr>
+          <w:p>
+            <w:pPr>
+              <w:pStyle w:val="NoSpacing"/>
+              <w:rPr>
+                <w:sz w:val="18"/>
+                <w:szCs w:val="18"/>
+              </w:rPr>
+            </w:pPr>
+            <w:hyperlink r:id="rId23" w:history="1">
+              <w:r>
+                <w:rPr>
+                  <w:rStyle w:val="Hyperlink"/>
+                  <w:sz w:val="18"/>
+                  <w:szCs w:val="18"/>
+                </w:rPr>
+                <w:t>https://bhutt7.github.io/wdd330/final/styles/main.css</w:t>
+              </w:r>
+            </w:hyperlink>
+          </w:p>
+          <w:p>
+            <w:pPr>
+              <w:pStyle w:val="NoSpacing"/>
+              <w:rPr>
+                <w:sz w:val="18"/>
+                <w:szCs w:val="18"/>
+              </w:rPr>
+            </w:pPr>
+            <w:hyperlink r:id="rId24" w:history="1">
+              <w:r>
+                <w:rPr>
+                  <w:rStyle w:val="Hyperlink"/>
+                  <w:sz w:val="18"/>
+                  <w:szCs w:val="18"/>
+                </w:rPr>
+                <w:t>http://127.0.0.1:5500/final/listing.html?page=1</w:t>
+              </w:r>
+            </w:hyperlink>
+          </w:p>
+          <w:p>
+            <w:pPr>
+              <w:pStyle w:val="NoSpacing"/>
+              <w:rPr>
+                <w:sz w:val="18"/>
+                <w:szCs w:val="18"/>
+              </w:rPr>
+            </w:pPr>
+            <w:hyperlink r:id="rId25" w:history="1">
+              <w:r>
+                <w:rPr>
+                  <w:rStyle w:val="Hyperlink"/>
+                  <w:sz w:val="18"/>
+                  <w:szCs w:val="18"/>
+                </w:rPr>
+                <w:t>http://127.0.0.1:5500/final/search.html?query=ponyta</w:t>
+              </w:r>
+            </w:hyperlink>
           </w:p>
         </w:tc>
       </w:tr>
@@ -4858,7 +5496,7 @@
         </w:trPr>
         <w:tc>
           <w:tcPr>
-            <w:tcW w:w="1075" w:type="dxa"/>
+            <w:tcW w:w="1012" w:type="dxa"/>
             <w:vMerge w:val="restart"/>
           </w:tcPr>
           <w:p>
@@ -4874,13 +5512,14 @@
                 <w:sz w:val="18"/>
                 <w:szCs w:val="18"/>
               </w:rPr>
+              <w:lastRenderedPageBreak/>
               <w:t>Events</w:t>
             </w:r>
           </w:p>
         </w:tc>
         <w:tc>
           <w:tcPr>
-            <w:tcW w:w="720" w:type="dxa"/>
+            <w:tcW w:w="708" w:type="dxa"/>
             <w:vMerge w:val="restart"/>
           </w:tcPr>
           <w:p>
@@ -4892,26 +5531,78 @@
                 <w:szCs w:val="18"/>
               </w:rPr>
             </w:pPr>
-          </w:p>
-        </w:tc>
-        <w:tc>
-          <w:tcPr>
-            <w:tcW w:w="3600" w:type="dxa"/>
-          </w:tcPr>
-          <w:p>
-            <w:pPr>
-              <w:pStyle w:val="NoSpacing"/>
-              <w:rPr>
-                <w:sz w:val="18"/>
-                <w:szCs w:val="18"/>
-              </w:rPr>
-            </w:pPr>
-          </w:p>
-        </w:tc>
-        <w:tc>
-          <w:tcPr>
-            <w:tcW w:w="4050" w:type="dxa"/>
-          </w:tcPr>
+            <w:r>
+              <w:rPr>
+                <w:sz w:val="18"/>
+                <w:szCs w:val="18"/>
+              </w:rPr>
+              <w:t>2</w:t>
+            </w:r>
+          </w:p>
+        </w:tc>
+        <w:tc>
+          <w:tcPr>
+            <w:tcW w:w="2382" w:type="dxa"/>
+          </w:tcPr>
+          <w:p>
+            <w:pPr>
+              <w:pStyle w:val="NoSpacing"/>
+              <w:rPr>
+                <w:sz w:val="18"/>
+                <w:szCs w:val="18"/>
+              </w:rPr>
+            </w:pPr>
+            <w:r>
+              <w:rPr>
+                <w:sz w:val="18"/>
+                <w:szCs w:val="18"/>
+              </w:rPr>
+              <w:t>I used an event listener on the search button to retrieve the value in the search bar so the user can put in a query and find pokemon by partial or full name, and also stop it from doing anything if there is no query in the search bar.</w:t>
+            </w:r>
+          </w:p>
+        </w:tc>
+        <w:tc>
+          <w:tcPr>
+            <w:tcW w:w="5343" w:type="dxa"/>
+          </w:tcPr>
+          <w:p>
+            <w:pPr>
+              <w:pStyle w:val="NoSpacing"/>
+              <w:rPr>
+                <w:sz w:val="18"/>
+                <w:szCs w:val="18"/>
+              </w:rPr>
+            </w:pPr>
+            <w:hyperlink r:id="rId26" w:history="1">
+              <w:r>
+                <w:rPr>
+                  <w:rStyle w:val="Hyperlink"/>
+                  <w:sz w:val="18"/>
+                  <w:szCs w:val="18"/>
+                </w:rPr>
+                <w:t>https://bhutt7.github.io/wdd330/final/index.html</w:t>
+              </w:r>
+            </w:hyperlink>
+          </w:p>
+          <w:p>
+            <w:pPr>
+              <w:pStyle w:val="NoSpacing"/>
+              <w:rPr>
+                <w:sz w:val="18"/>
+                <w:szCs w:val="18"/>
+              </w:rPr>
+            </w:pPr>
+            <w:hyperlink r:id="rId27" w:history="1">
+              <w:r>
+                <w:rPr>
+                  <w:rStyle w:val="Hyperlink"/>
+                  <w:sz w:val="18"/>
+                  <w:szCs w:val="18"/>
+                </w:rPr>
+                <w:t>https://bhutt7.github.io/wdd330/final/scripts/main.js</w:t>
+              </w:r>
+            </w:hyperlink>
+          </w:p>
           <w:p>
             <w:pPr>
               <w:pStyle w:val="NoSpacing"/>
@@ -4929,7 +5620,7 @@
         </w:trPr>
         <w:tc>
           <w:tcPr>
-            <w:tcW w:w="1075" w:type="dxa"/>
+            <w:tcW w:w="1012" w:type="dxa"/>
             <w:vMerge/>
           </w:tcPr>
           <w:p>
@@ -4944,7 +5635,7 @@
         </w:tc>
         <w:tc>
           <w:tcPr>
-            <w:tcW w:w="720" w:type="dxa"/>
+            <w:tcW w:w="708" w:type="dxa"/>
             <w:vMerge/>
           </w:tcPr>
           <w:p>
@@ -4960,21 +5651,21 @@
         </w:tc>
         <w:tc>
           <w:tcPr>
-            <w:tcW w:w="3600" w:type="dxa"/>
-          </w:tcPr>
-          <w:p>
-            <w:pPr>
-              <w:pStyle w:val="NoSpacing"/>
-              <w:rPr>
-                <w:sz w:val="18"/>
-                <w:szCs w:val="18"/>
-              </w:rPr>
-            </w:pPr>
-          </w:p>
-        </w:tc>
-        <w:tc>
-          <w:tcPr>
-            <w:tcW w:w="4050" w:type="dxa"/>
+            <w:tcW w:w="2382" w:type="dxa"/>
+          </w:tcPr>
+          <w:p>
+            <w:pPr>
+              <w:pStyle w:val="NoSpacing"/>
+              <w:rPr>
+                <w:sz w:val="18"/>
+                <w:szCs w:val="18"/>
+              </w:rPr>
+            </w:pPr>
+          </w:p>
+        </w:tc>
+        <w:tc>
+          <w:tcPr>
+            <w:tcW w:w="5343" w:type="dxa"/>
           </w:tcPr>
           <w:p>
             <w:pPr>
@@ -4993,7 +5684,7 @@
         </w:trPr>
         <w:tc>
           <w:tcPr>
-            <w:tcW w:w="1075" w:type="dxa"/>
+            <w:tcW w:w="1012" w:type="dxa"/>
             <w:vMerge/>
           </w:tcPr>
           <w:p>
@@ -5008,7 +5699,7 @@
         </w:tc>
         <w:tc>
           <w:tcPr>
-            <w:tcW w:w="720" w:type="dxa"/>
+            <w:tcW w:w="708" w:type="dxa"/>
             <w:vMerge/>
           </w:tcPr>
           <w:p>
@@ -5024,21 +5715,21 @@
         </w:tc>
         <w:tc>
           <w:tcPr>
-            <w:tcW w:w="3600" w:type="dxa"/>
-          </w:tcPr>
-          <w:p>
-            <w:pPr>
-              <w:pStyle w:val="NoSpacing"/>
-              <w:rPr>
-                <w:sz w:val="18"/>
-                <w:szCs w:val="18"/>
-              </w:rPr>
-            </w:pPr>
-          </w:p>
-        </w:tc>
-        <w:tc>
-          <w:tcPr>
-            <w:tcW w:w="4050" w:type="dxa"/>
+            <w:tcW w:w="2382" w:type="dxa"/>
+          </w:tcPr>
+          <w:p>
+            <w:pPr>
+              <w:pStyle w:val="NoSpacing"/>
+              <w:rPr>
+                <w:sz w:val="18"/>
+                <w:szCs w:val="18"/>
+              </w:rPr>
+            </w:pPr>
+          </w:p>
+        </w:tc>
+        <w:tc>
+          <w:tcPr>
+            <w:tcW w:w="5343" w:type="dxa"/>
           </w:tcPr>
           <w:p>
             <w:pPr>
@@ -5057,7 +5748,7 @@
         </w:trPr>
         <w:tc>
           <w:tcPr>
-            <w:tcW w:w="1075" w:type="dxa"/>
+            <w:tcW w:w="1012" w:type="dxa"/>
             <w:vMerge w:val="restart"/>
           </w:tcPr>
           <w:p>
@@ -5079,7 +5770,7 @@
         </w:tc>
         <w:tc>
           <w:tcPr>
-            <w:tcW w:w="720" w:type="dxa"/>
+            <w:tcW w:w="708" w:type="dxa"/>
             <w:vMerge w:val="restart"/>
           </w:tcPr>
           <w:p>
@@ -5091,26 +5782,134 @@
                 <w:szCs w:val="18"/>
               </w:rPr>
             </w:pPr>
-          </w:p>
-        </w:tc>
-        <w:tc>
-          <w:tcPr>
-            <w:tcW w:w="3600" w:type="dxa"/>
-          </w:tcPr>
-          <w:p>
-            <w:pPr>
-              <w:pStyle w:val="NoSpacing"/>
-              <w:rPr>
-                <w:sz w:val="18"/>
-                <w:szCs w:val="18"/>
-              </w:rPr>
-            </w:pPr>
-          </w:p>
-        </w:tc>
-        <w:tc>
-          <w:tcPr>
-            <w:tcW w:w="4050" w:type="dxa"/>
-          </w:tcPr>
+            <w:r>
+              <w:rPr>
+                <w:sz w:val="18"/>
+                <w:szCs w:val="18"/>
+              </w:rPr>
+              <w:t>3</w:t>
+            </w:r>
+          </w:p>
+        </w:tc>
+        <w:tc>
+          <w:tcPr>
+            <w:tcW w:w="2382" w:type="dxa"/>
+          </w:tcPr>
+          <w:p>
+            <w:pPr>
+              <w:pStyle w:val="NoSpacing"/>
+              <w:rPr>
+                <w:sz w:val="18"/>
+                <w:szCs w:val="18"/>
+              </w:rPr>
+            </w:pPr>
+            <w:r>
+              <w:rPr>
+                <w:sz w:val="18"/>
+                <w:szCs w:val="18"/>
+              </w:rPr>
+              <w:t xml:space="preserve">Local Storage was not my strong suit at the start of the course, but I improved, and managed to use it to </w:t>
+            </w:r>
+            <w:r>
+              <w:rPr>
+                <w:sz w:val="18"/>
+                <w:szCs w:val="18"/>
+              </w:rPr>
+              <w:t xml:space="preserve">locally </w:t>
+            </w:r>
+            <w:r>
+              <w:rPr>
+                <w:sz w:val="18"/>
+                <w:szCs w:val="18"/>
+              </w:rPr>
+              <w:t xml:space="preserve">store </w:t>
+            </w:r>
+            <w:r>
+              <w:rPr>
+                <w:sz w:val="18"/>
+                <w:szCs w:val="18"/>
+              </w:rPr>
+              <w:t>up to</w:t>
+            </w:r>
+            <w:r>
+              <w:rPr>
+                <w:sz w:val="18"/>
+                <w:szCs w:val="18"/>
+              </w:rPr>
+              <w:t xml:space="preserve"> 5 most recent pokemon viewed by a user</w:t>
+            </w:r>
+            <w:r>
+              <w:rPr>
+                <w:sz w:val="18"/>
+                <w:szCs w:val="18"/>
+              </w:rPr>
+              <w:t>,</w:t>
+            </w:r>
+            <w:r>
+              <w:rPr>
+                <w:sz w:val="18"/>
+                <w:szCs w:val="18"/>
+              </w:rPr>
+              <w:t xml:space="preserve"> </w:t>
+            </w:r>
+            <w:r>
+              <w:rPr>
+                <w:sz w:val="18"/>
+                <w:szCs w:val="18"/>
+              </w:rPr>
+              <w:t>then access that local storage to</w:t>
+            </w:r>
+            <w:r>
+              <w:rPr>
+                <w:sz w:val="18"/>
+                <w:szCs w:val="18"/>
+              </w:rPr>
+              <w:t xml:space="preserve"> list them on the homepage.</w:t>
+            </w:r>
+          </w:p>
+        </w:tc>
+        <w:tc>
+          <w:tcPr>
+            <w:tcW w:w="5343" w:type="dxa"/>
+          </w:tcPr>
+          <w:p>
+            <w:pPr>
+              <w:pStyle w:val="NoSpacing"/>
+              <w:rPr>
+                <w:sz w:val="18"/>
+                <w:szCs w:val="18"/>
+              </w:rPr>
+            </w:pPr>
+            <w:hyperlink r:id="rId28" w:history="1">
+              <w:r>
+                <w:rPr>
+                  <w:rStyle w:val="Hyperlink"/>
+                  <w:sz w:val="18"/>
+                  <w:szCs w:val="18"/>
+                </w:rPr>
+                <w:t>https://bhutt7.github.io/wdd330/final/index.html</w:t>
+              </w:r>
+            </w:hyperlink>
+          </w:p>
+          <w:p>
+            <w:pPr>
+              <w:pStyle w:val="NoSpacing"/>
+              <w:rPr>
+                <w:sz w:val="18"/>
+                <w:szCs w:val="18"/>
+              </w:rPr>
+            </w:pPr>
+            <w:hyperlink r:id="rId29" w:history="1">
+              <w:r>
+                <w:rPr>
+                  <w:rStyle w:val="Hyperlink"/>
+                  <w:sz w:val="18"/>
+                  <w:szCs w:val="18"/>
+                </w:rPr>
+                <w:t>https://bhutt7.github.io/wdd330/final/scripts/main.js</w:t>
+              </w:r>
+            </w:hyperlink>
+          </w:p>
           <w:p>
             <w:pPr>
               <w:pStyle w:val="NoSpacing"/>
@@ -5128,7 +5927,7 @@
         </w:trPr>
         <w:tc>
           <w:tcPr>
-            <w:tcW w:w="1075" w:type="dxa"/>
+            <w:tcW w:w="1012" w:type="dxa"/>
             <w:vMerge/>
           </w:tcPr>
           <w:p>
@@ -5143,7 +5942,7 @@
         </w:tc>
         <w:tc>
           <w:tcPr>
-            <w:tcW w:w="720" w:type="dxa"/>
+            <w:tcW w:w="708" w:type="dxa"/>
             <w:vMerge/>
           </w:tcPr>
           <w:p>
@@ -5158,21 +5957,21 @@
         </w:tc>
         <w:tc>
           <w:tcPr>
-            <w:tcW w:w="3600" w:type="dxa"/>
-          </w:tcPr>
-          <w:p>
-            <w:pPr>
-              <w:pStyle w:val="NoSpacing"/>
-              <w:rPr>
-                <w:sz w:val="18"/>
-                <w:szCs w:val="18"/>
-              </w:rPr>
-            </w:pPr>
-          </w:p>
-        </w:tc>
-        <w:tc>
-          <w:tcPr>
-            <w:tcW w:w="4050" w:type="dxa"/>
+            <w:tcW w:w="2382" w:type="dxa"/>
+          </w:tcPr>
+          <w:p>
+            <w:pPr>
+              <w:pStyle w:val="NoSpacing"/>
+              <w:rPr>
+                <w:sz w:val="18"/>
+                <w:szCs w:val="18"/>
+              </w:rPr>
+            </w:pPr>
+          </w:p>
+        </w:tc>
+        <w:tc>
+          <w:tcPr>
+            <w:tcW w:w="5343" w:type="dxa"/>
           </w:tcPr>
           <w:p>
             <w:pPr>
@@ -5191,7 +5990,7 @@
         </w:trPr>
         <w:tc>
           <w:tcPr>
-            <w:tcW w:w="1075" w:type="dxa"/>
+            <w:tcW w:w="1012" w:type="dxa"/>
             <w:vMerge/>
           </w:tcPr>
           <w:p>
@@ -5206,7 +6005,7 @@
         </w:tc>
         <w:tc>
           <w:tcPr>
-            <w:tcW w:w="720" w:type="dxa"/>
+            <w:tcW w:w="708" w:type="dxa"/>
             <w:vMerge/>
           </w:tcPr>
           <w:p>
@@ -5221,21 +6020,21 @@
         </w:tc>
         <w:tc>
           <w:tcPr>
-            <w:tcW w:w="3600" w:type="dxa"/>
-          </w:tcPr>
-          <w:p>
-            <w:pPr>
-              <w:pStyle w:val="NoSpacing"/>
-              <w:rPr>
-                <w:sz w:val="18"/>
-                <w:szCs w:val="18"/>
-              </w:rPr>
-            </w:pPr>
-          </w:p>
-        </w:tc>
-        <w:tc>
-          <w:tcPr>
-            <w:tcW w:w="4050" w:type="dxa"/>
+            <w:tcW w:w="2382" w:type="dxa"/>
+          </w:tcPr>
+          <w:p>
+            <w:pPr>
+              <w:pStyle w:val="NoSpacing"/>
+              <w:rPr>
+                <w:sz w:val="18"/>
+                <w:szCs w:val="18"/>
+              </w:rPr>
+            </w:pPr>
+          </w:p>
+        </w:tc>
+        <w:tc>
+          <w:tcPr>
+            <w:tcW w:w="5343" w:type="dxa"/>
           </w:tcPr>
           <w:p>
             <w:pPr>
@@ -6708,6 +7507,18 @@
       <w:shd w:val="clear" w:color="auto" w:fill="E1DFDD"/>
     </w:rPr>
   </w:style>
+  <w:style w:type="character" w:styleId="FollowedHyperlink">
+    <w:name w:val="FollowedHyperlink"/>
+    <w:basedOn w:val="DefaultParagraphFont"/>
+    <w:uiPriority w:val="99"/>
+    <w:semiHidden/>
+    <w:unhideWhenUsed/>
+    <w:rsid w:val="00257A55"/>
+    <w:rPr>
+      <w:color w:val="954F72" w:themeColor="followedHyperlink"/>
+      <w:u w:val="single"/>
+    </w:rPr>
+  </w:style>
 </w:styles>
 </file>
 
@@ -6973,6 +7784,21 @@
 </file>
 
 <file path=customXml/item1.xml><?xml version="1.0" encoding="utf-8"?>
+<?mso-contentType ?>
+<FormTemplates xmlns="http://schemas.microsoft.com/sharepoint/v3/contenttype/forms">
+  <Display>DocumentLibraryForm</Display>
+  <Edit>DocumentLibraryForm</Edit>
+  <New>DocumentLibraryForm</New>
+</FormTemplates>
+</file>
+
+<file path=customXml/item2.xml><?xml version="1.0" encoding="utf-8"?>
+<p:properties xmlns:p="http://schemas.microsoft.com/office/2006/metadata/properties" xmlns:xsi="http://www.w3.org/2001/XMLSchema-instance" xmlns:pc="http://schemas.microsoft.com/office/infopath/2007/PartnerControls">
+  <documentManagement/>
+</p:properties>
+</file>
+
+<file path=customXml/item3.xml><?xml version="1.0" encoding="utf-8"?>
 <ct:contentTypeSchema xmlns:ct="http://schemas.microsoft.com/office/2006/metadata/contentType" xmlns:ma="http://schemas.microsoft.com/office/2006/metadata/properties/metaAttributes" ct:_="" ma:_="" ma:contentTypeName="Document" ma:contentTypeID="0x0101003C76346AFD0E164A896179F8A3CF5BCA" ma:contentTypeVersion="2" ma:contentTypeDescription="Create a new document." ma:contentTypeScope="" ma:versionID="141df0e014df6f30cf97f9d327d4cb77">
   <xsd:schema xmlns:xsd="http://www.w3.org/2001/XMLSchema" xmlns:xs="http://www.w3.org/2001/XMLSchema" xmlns:p="http://schemas.microsoft.com/office/2006/metadata/properties" xmlns:ns2="a858a2f8-06bb-467c-9041-0de76784e431" targetNamespace="http://schemas.microsoft.com/office/2006/metadata/properties" ma:root="true" ma:fieldsID="ae29bf6651c6200169aa9f8965b8a32a" ns2:_="">
     <xsd:import namespace="a858a2f8-06bb-467c-9041-0de76784e431"/>
@@ -7104,22 +7930,24 @@
 </ct:contentTypeSchema>
 </file>
 
-<file path=customXml/item2.xml><?xml version="1.0" encoding="utf-8"?>
-<p:properties xmlns:p="http://schemas.microsoft.com/office/2006/metadata/properties" xmlns:xsi="http://www.w3.org/2001/XMLSchema-instance" xmlns:pc="http://schemas.microsoft.com/office/infopath/2007/PartnerControls">
-  <documentManagement/>
-</p:properties>
+<file path=customXml/itemProps1.xml><?xml version="1.0" encoding="utf-8"?>
+<ds:datastoreItem xmlns:ds="http://schemas.openxmlformats.org/officeDocument/2006/customXml" ds:itemID="{D02D787C-96F3-476C-AC00-5E042564F4E3}">
+  <ds:schemaRefs>
+    <ds:schemaRef ds:uri="http://schemas.microsoft.com/sharepoint/v3/contenttype/forms"/>
+  </ds:schemaRefs>
+</ds:datastoreItem>
 </file>
 
-<file path=customXml/item3.xml><?xml version="1.0" encoding="utf-8"?>
-<?mso-contentType ?>
-<FormTemplates xmlns="http://schemas.microsoft.com/sharepoint/v3/contenttype/forms">
-  <Display>DocumentLibraryForm</Display>
-  <Edit>DocumentLibraryForm</Edit>
-  <New>DocumentLibraryForm</New>
-</FormTemplates>
+<file path=customXml/itemProps2.xml><?xml version="1.0" encoding="utf-8"?>
+<ds:datastoreItem xmlns:ds="http://schemas.openxmlformats.org/officeDocument/2006/customXml" ds:itemID="{B9AEEB80-803A-4749-92D8-ADC156A01D53}">
+  <ds:schemaRefs>
+    <ds:schemaRef ds:uri="http://schemas.microsoft.com/office/2006/metadata/properties"/>
+    <ds:schemaRef ds:uri="http://schemas.microsoft.com/office/infopath/2007/PartnerControls"/>
+  </ds:schemaRefs>
+</ds:datastoreItem>
 </file>
 
-<file path=customXml/itemProps1.xml><?xml version="1.0" encoding="utf-8"?>
+<file path=customXml/itemProps3.xml><?xml version="1.0" encoding="utf-8"?>
 <ds:datastoreItem xmlns:ds="http://schemas.openxmlformats.org/officeDocument/2006/customXml" ds:itemID="{8BAA337E-7A54-4158-9D91-D28F83B48D18}">
   <ds:schemaRefs>
     <ds:schemaRef ds:uri="http://schemas.microsoft.com/office/2006/metadata/contentType"/>
@@ -7135,21 +7963,4 @@
     <ds:schemaRef ds:uri="http://schemas.microsoft.com/internal/obd"/>
   </ds:schemaRefs>
 </ds:datastoreItem>
-</file>
-
-<file path=customXml/itemProps2.xml><?xml version="1.0" encoding="utf-8"?>
-<ds:datastoreItem xmlns:ds="http://schemas.openxmlformats.org/officeDocument/2006/customXml" ds:itemID="{B9AEEB80-803A-4749-92D8-ADC156A01D53}">
-  <ds:schemaRefs>
-    <ds:schemaRef ds:uri="http://schemas.microsoft.com/office/2006/metadata/properties"/>
-    <ds:schemaRef ds:uri="http://schemas.microsoft.com/office/infopath/2007/PartnerControls"/>
-  </ds:schemaRefs>
-</ds:datastoreItem>
-</file>
-
-<file path=customXml/itemProps3.xml><?xml version="1.0" encoding="utf-8"?>
-<ds:datastoreItem xmlns:ds="http://schemas.openxmlformats.org/officeDocument/2006/customXml" ds:itemID="{D02D787C-96F3-476C-AC00-5E042564F4E3}">
-  <ds:schemaRefs>
-    <ds:schemaRef ds:uri="http://schemas.microsoft.com/sharepoint/v3/contenttype/forms"/>
-  </ds:schemaRefs>
-</ds:datastoreItem>
 </file>
--- a/wdd330_portfolio.docx
+++ b/wdd330_portfolio.docx
@@ -24,7 +24,15 @@
         <w:t xml:space="preserve"> for your final course assessment. You should update it throughout the course when you demonstrate these principles.</w:t>
       </w:r>
       <w:r>
-        <w:t xml:space="preserve"> At the end of the semester you will record a brief video highlighting your experiences listed in this document.</w:t>
+        <w:t xml:space="preserve"> At the end of the </w:t>
+      </w:r>
+      <w:proofErr w:type="gramStart"/>
+      <w:r>
+        <w:t>semester</w:t>
+      </w:r>
+      <w:proofErr w:type="gramEnd"/>
+      <w:r>
+        <w:t xml:space="preserve"> you will record a brief video highlighting your experiences listed in this document.</w:t>
       </w:r>
     </w:p>
     <w:p>
@@ -1450,7 +1458,23 @@
                 <w:sz w:val="18"/>
                 <w:szCs w:val="18"/>
               </w:rPr>
-              <w:t>I was browsing the PokeAPI data as I was coming up with the major functions of my project</w:t>
+              <w:t xml:space="preserve">I was browsing the </w:t>
+            </w:r>
+            <w:proofErr w:type="spellStart"/>
+            <w:r>
+              <w:rPr>
+                <w:sz w:val="18"/>
+                <w:szCs w:val="18"/>
+              </w:rPr>
+              <w:t>PokeAPI</w:t>
+            </w:r>
+            <w:proofErr w:type="spellEnd"/>
+            <w:r>
+              <w:rPr>
+                <w:sz w:val="18"/>
+                <w:szCs w:val="18"/>
+              </w:rPr>
+              <w:t xml:space="preserve"> data as I was coming up with the major functions of my project</w:t>
             </w:r>
             <w:r>
               <w:rPr>
@@ -2038,14 +2062,7 @@
                 <w:sz w:val="18"/>
                 <w:szCs w:val="18"/>
               </w:rPr>
-              <w:t xml:space="preserve"> </w:t>
-            </w:r>
-            <w:r>
-              <w:rPr>
-                <w:sz w:val="18"/>
-                <w:szCs w:val="18"/>
-              </w:rPr>
-              <w:t>by reaching out</w:t>
+              <w:t xml:space="preserve"> by reaching out</w:t>
             </w:r>
             <w:r>
               <w:rPr>
@@ -4372,22 +4389,7 @@
             <w:pPr>
               <w:pStyle w:val="NoSpacing"/>
               <w:rPr>
-                <w:sz w:val="18"/>
-                <w:szCs w:val="18"/>
-              </w:rPr>
-            </w:pPr>
-            <w:r>
-              <w:rPr>
-                <w:sz w:val="18"/>
-                <w:szCs w:val="18"/>
-              </w:rPr>
-              <w:t>(details page example)</w:t>
-            </w:r>
-          </w:p>
-          <w:p>
-            <w:pPr>
-              <w:pStyle w:val="NoSpacing"/>
-              <w:rPr>
+                <w:rStyle w:val="Hyperlink"/>
                 <w:sz w:val="18"/>
                 <w:szCs w:val="18"/>
               </w:rPr>
@@ -4399,7 +4401,7 @@
                   <w:sz w:val="18"/>
                   <w:szCs w:val="18"/>
                 </w:rPr>
-                <w:t>https://bhutt7.github.io/wdd330/final/details.html?pokemon=ponyta</w:t>
+                <w:t>https://bhutt7.github.io/wdd330/final/scripts/PokemonData.mjs</w:t>
               </w:r>
             </w:hyperlink>
           </w:p>
@@ -4418,7 +4420,23 @@
                   <w:sz w:val="18"/>
                   <w:szCs w:val="18"/>
                 </w:rPr>
-                <w:t>https://bhutt7.github.io/wdd330/final/scripts/details.js</w:t>
+                <w:t>https://bhutt7.github.io/wdd330/final/scripts/Pokemon</w:t>
+              </w:r>
+              <w:r>
+                <w:rPr>
+                  <w:rStyle w:val="Hyperlink"/>
+                  <w:sz w:val="18"/>
+                  <w:szCs w:val="18"/>
+                </w:rPr>
+                <w:t>List</w:t>
+              </w:r>
+              <w:r>
+                <w:rPr>
+                  <w:rStyle w:val="Hyperlink"/>
+                  <w:sz w:val="18"/>
+                  <w:szCs w:val="18"/>
+                </w:rPr>
+                <w:t>.mjs</w:t>
               </w:r>
             </w:hyperlink>
           </w:p>
@@ -4437,7 +4455,23 @@
                   <w:sz w:val="18"/>
                   <w:szCs w:val="18"/>
                 </w:rPr>
-                <w:t>https://bhutt7.github.io/wdd330/final/scripts/PokemonData.mjs</w:t>
+                <w:t>https://bhutt7.github.io/wdd330/final/scripts/Pokemon</w:t>
+              </w:r>
+              <w:r>
+                <w:rPr>
+                  <w:rStyle w:val="Hyperlink"/>
+                  <w:sz w:val="18"/>
+                  <w:szCs w:val="18"/>
+                </w:rPr>
+                <w:t>Search</w:t>
+              </w:r>
+              <w:r>
+                <w:rPr>
+                  <w:rStyle w:val="Hyperlink"/>
+                  <w:sz w:val="18"/>
+                  <w:szCs w:val="18"/>
+                </w:rPr>
+                <w:t>.mjs</w:t>
               </w:r>
             </w:hyperlink>
           </w:p>
@@ -4464,108 +4498,12 @@
             <w:pPr>
               <w:pStyle w:val="NoSpacing"/>
               <w:rPr>
+                <w:rStyle w:val="Hyperlink"/>
                 <w:sz w:val="18"/>
                 <w:szCs w:val="18"/>
               </w:rPr>
             </w:pPr>
             <w:hyperlink r:id="rId12" w:history="1">
-              <w:r>
-                <w:rPr>
-                  <w:rStyle w:val="Hyperlink"/>
-                  <w:sz w:val="18"/>
-                  <w:szCs w:val="18"/>
-                </w:rPr>
-                <w:t>https://bhutt7.github.io/wdd3</w:t>
-              </w:r>
-              <w:r>
-                <w:rPr>
-                  <w:rStyle w:val="Hyperlink"/>
-                  <w:sz w:val="18"/>
-                  <w:szCs w:val="18"/>
-                </w:rPr>
-                <w:t>3</w:t>
-              </w:r>
-              <w:r>
-                <w:rPr>
-                  <w:rStyle w:val="Hyperlink"/>
-                  <w:sz w:val="18"/>
-                  <w:szCs w:val="18"/>
-                </w:rPr>
-                <w:t>0/final/scripts/TypeMatchup.mjs</w:t>
-              </w:r>
-            </w:hyperlink>
-          </w:p>
-        </w:tc>
-      </w:tr>
-      <w:tr>
-        <w:trPr>
-          <w:trHeight w:val="268"/>
-        </w:trPr>
-        <w:tc>
-          <w:tcPr>
-            <w:tcW w:w="1012" w:type="dxa"/>
-            <w:vMerge/>
-          </w:tcPr>
-          <w:p>
-            <w:pPr>
-              <w:pStyle w:val="NoSpacing"/>
-              <w:rPr>
-                <w:sz w:val="18"/>
-                <w:szCs w:val="18"/>
-              </w:rPr>
-            </w:pPr>
-          </w:p>
-        </w:tc>
-        <w:tc>
-          <w:tcPr>
-            <w:tcW w:w="708" w:type="dxa"/>
-            <w:vMerge/>
-          </w:tcPr>
-          <w:p>
-            <w:pPr>
-              <w:pStyle w:val="NoSpacing"/>
-              <w:jc w:val="center"/>
-              <w:rPr>
-                <w:sz w:val="18"/>
-                <w:szCs w:val="18"/>
-              </w:rPr>
-            </w:pPr>
-          </w:p>
-        </w:tc>
-        <w:tc>
-          <w:tcPr>
-            <w:tcW w:w="2382" w:type="dxa"/>
-          </w:tcPr>
-          <w:p>
-            <w:pPr>
-              <w:pStyle w:val="NoSpacing"/>
-              <w:rPr>
-                <w:sz w:val="18"/>
-                <w:szCs w:val="18"/>
-              </w:rPr>
-            </w:pPr>
-            <w:r>
-              <w:rPr>
-                <w:sz w:val="18"/>
-                <w:szCs w:val="18"/>
-              </w:rPr>
-              <w:t>I gained more experience with array methods, specifically .filter(), to remove duplicate values from arrays.</w:t>
-            </w:r>
-          </w:p>
-        </w:tc>
-        <w:tc>
-          <w:tcPr>
-            <w:tcW w:w="5343" w:type="dxa"/>
-          </w:tcPr>
-          <w:p>
-            <w:pPr>
-              <w:pStyle w:val="NoSpacing"/>
-              <w:rPr>
-                <w:sz w:val="18"/>
-                <w:szCs w:val="18"/>
-              </w:rPr>
-            </w:pPr>
-            <w:hyperlink r:id="rId13" w:history="1">
               <w:r>
                 <w:rPr>
                   <w:rStyle w:val="Hyperlink"/>
@@ -4576,6 +4514,41 @@
               </w:r>
             </w:hyperlink>
           </w:p>
+          <w:p>
+            <w:pPr>
+              <w:pStyle w:val="NoSpacing"/>
+              <w:rPr>
+                <w:sz w:val="18"/>
+                <w:szCs w:val="18"/>
+              </w:rPr>
+            </w:pPr>
+            <w:hyperlink r:id="rId13" w:history="1">
+              <w:r>
+                <w:rPr>
+                  <w:rStyle w:val="Hyperlink"/>
+                  <w:sz w:val="18"/>
+                  <w:szCs w:val="18"/>
+                </w:rPr>
+                <w:t>https://bhutt7.github.io/wdd330/final/scripts/</w:t>
+              </w:r>
+              <w:r>
+                <w:rPr>
+                  <w:rStyle w:val="Hyperlink"/>
+                  <w:sz w:val="18"/>
+                  <w:szCs w:val="18"/>
+                </w:rPr>
+                <w:t>utils</w:t>
+              </w:r>
+              <w:r>
+                <w:rPr>
+                  <w:rStyle w:val="Hyperlink"/>
+                  <w:sz w:val="18"/>
+                  <w:szCs w:val="18"/>
+                </w:rPr>
+                <w:t>.mjs</w:t>
+              </w:r>
+            </w:hyperlink>
+          </w:p>
         </w:tc>
       </w:tr>
       <w:tr>
@@ -4630,6 +4603,103 @@
                 <w:sz w:val="18"/>
                 <w:szCs w:val="18"/>
               </w:rPr>
+              <w:t xml:space="preserve">I gained more experience with array methods, </w:t>
+            </w:r>
+            <w:proofErr w:type="gramStart"/>
+            <w:r>
+              <w:rPr>
+                <w:sz w:val="18"/>
+                <w:szCs w:val="18"/>
+              </w:rPr>
+              <w:t>specifically .filter</w:t>
+            </w:r>
+            <w:proofErr w:type="gramEnd"/>
+            <w:r>
+              <w:rPr>
+                <w:sz w:val="18"/>
+                <w:szCs w:val="18"/>
+              </w:rPr>
+              <w:t>(), to remove duplicate values from arrays.</w:t>
+            </w:r>
+          </w:p>
+        </w:tc>
+        <w:tc>
+          <w:tcPr>
+            <w:tcW w:w="5343" w:type="dxa"/>
+          </w:tcPr>
+          <w:p>
+            <w:pPr>
+              <w:pStyle w:val="NoSpacing"/>
+              <w:rPr>
+                <w:sz w:val="18"/>
+                <w:szCs w:val="18"/>
+              </w:rPr>
+            </w:pPr>
+            <w:hyperlink r:id="rId14" w:history="1">
+              <w:r>
+                <w:rPr>
+                  <w:rStyle w:val="Hyperlink"/>
+                  <w:sz w:val="18"/>
+                  <w:szCs w:val="18"/>
+                </w:rPr>
+                <w:t>https://bhutt7.github.io/wdd330/final/scripts/TypeMatchup.mjs</w:t>
+              </w:r>
+            </w:hyperlink>
+          </w:p>
+        </w:tc>
+      </w:tr>
+      <w:tr>
+        <w:trPr>
+          <w:trHeight w:val="268"/>
+        </w:trPr>
+        <w:tc>
+          <w:tcPr>
+            <w:tcW w:w="1012" w:type="dxa"/>
+            <w:vMerge/>
+          </w:tcPr>
+          <w:p>
+            <w:pPr>
+              <w:pStyle w:val="NoSpacing"/>
+              <w:rPr>
+                <w:sz w:val="18"/>
+                <w:szCs w:val="18"/>
+              </w:rPr>
+            </w:pPr>
+          </w:p>
+        </w:tc>
+        <w:tc>
+          <w:tcPr>
+            <w:tcW w:w="708" w:type="dxa"/>
+            <w:vMerge/>
+          </w:tcPr>
+          <w:p>
+            <w:pPr>
+              <w:pStyle w:val="NoSpacing"/>
+              <w:jc w:val="center"/>
+              <w:rPr>
+                <w:sz w:val="18"/>
+                <w:szCs w:val="18"/>
+              </w:rPr>
+            </w:pPr>
+          </w:p>
+        </w:tc>
+        <w:tc>
+          <w:tcPr>
+            <w:tcW w:w="2382" w:type="dxa"/>
+          </w:tcPr>
+          <w:p>
+            <w:pPr>
+              <w:pStyle w:val="NoSpacing"/>
+              <w:rPr>
+                <w:sz w:val="18"/>
+                <w:szCs w:val="18"/>
+              </w:rPr>
+            </w:pPr>
+            <w:r>
+              <w:rPr>
+                <w:sz w:val="18"/>
+                <w:szCs w:val="18"/>
+              </w:rPr>
               <w:t>In an event on my homepage, I used JavaScript to add a class to the search bar, so when the user hits the search button without a query in the search bar, the bar turns light red.</w:t>
             </w:r>
           </w:p>
@@ -4642,11 +4712,12 @@
             <w:pPr>
               <w:pStyle w:val="NoSpacing"/>
               <w:rPr>
-                <w:sz w:val="18"/>
-                <w:szCs w:val="18"/>
-              </w:rPr>
-            </w:pPr>
-            <w:hyperlink r:id="rId14" w:history="1">
+                <w:rStyle w:val="Hyperlink"/>
+                <w:sz w:val="18"/>
+                <w:szCs w:val="18"/>
+              </w:rPr>
+            </w:pPr>
+            <w:hyperlink r:id="rId15" w:history="1">
               <w:r>
                 <w:rPr>
                   <w:rStyle w:val="Hyperlink"/>
@@ -4665,7 +4736,26 @@
                 <w:szCs w:val="18"/>
               </w:rPr>
             </w:pPr>
-            <w:hyperlink r:id="rId15" w:history="1">
+            <w:hyperlink r:id="rId16" w:history="1">
+              <w:r>
+                <w:rPr>
+                  <w:rStyle w:val="Hyperlink"/>
+                  <w:sz w:val="18"/>
+                  <w:szCs w:val="18"/>
+                </w:rPr>
+                <w:t>https://bhutt7.github.io/wdd330/final/styles/main.css</w:t>
+              </w:r>
+            </w:hyperlink>
+          </w:p>
+          <w:p>
+            <w:pPr>
+              <w:pStyle w:val="NoSpacing"/>
+              <w:rPr>
+                <w:sz w:val="18"/>
+                <w:szCs w:val="18"/>
+              </w:rPr>
+            </w:pPr>
+            <w:hyperlink r:id="rId17" w:history="1">
               <w:r>
                 <w:rPr>
                   <w:rStyle w:val="Hyperlink"/>
@@ -4744,21 +4834,39 @@
                 <w:sz w:val="18"/>
                 <w:szCs w:val="18"/>
               </w:rPr>
-              <w:t xml:space="preserve">I fetched various sets of data </w:t>
-            </w:r>
-            <w:r>
-              <w:rPr>
-                <w:sz w:val="18"/>
-                <w:szCs w:val="18"/>
-              </w:rPr>
-              <w:t xml:space="preserve">about pokemon </w:t>
-            </w:r>
-            <w:r>
-              <w:rPr>
-                <w:sz w:val="18"/>
-                <w:szCs w:val="18"/>
-              </w:rPr>
-              <w:t>from PokeAPI for my project</w:t>
+              <w:t xml:space="preserve">I fetched various sets of data about </w:t>
+            </w:r>
+            <w:proofErr w:type="spellStart"/>
+            <w:r>
+              <w:rPr>
+                <w:sz w:val="18"/>
+                <w:szCs w:val="18"/>
+              </w:rPr>
+              <w:t>pokemon</w:t>
+            </w:r>
+            <w:proofErr w:type="spellEnd"/>
+            <w:r>
+              <w:rPr>
+                <w:sz w:val="18"/>
+                <w:szCs w:val="18"/>
+              </w:rPr>
+              <w:t xml:space="preserve"> from </w:t>
+            </w:r>
+            <w:proofErr w:type="spellStart"/>
+            <w:r>
+              <w:rPr>
+                <w:sz w:val="18"/>
+                <w:szCs w:val="18"/>
+              </w:rPr>
+              <w:t>PokeAPI</w:t>
+            </w:r>
+            <w:proofErr w:type="spellEnd"/>
+            <w:r>
+              <w:rPr>
+                <w:sz w:val="18"/>
+                <w:szCs w:val="18"/>
+              </w:rPr>
+              <w:t xml:space="preserve"> for my project</w:t>
             </w:r>
           </w:p>
         </w:tc>
@@ -4774,14 +4882,30 @@
                 <w:szCs w:val="18"/>
               </w:rPr>
             </w:pPr>
-            <w:hyperlink r:id="rId16" w:history="1">
+            <w:hyperlink r:id="rId18" w:history="1">
               <w:r>
                 <w:rPr>
                   <w:rStyle w:val="Hyperlink"/>
                   <w:sz w:val="18"/>
                   <w:szCs w:val="18"/>
                 </w:rPr>
-                <w:t>https://bhutt7.github.io/wdd330/final/scripts/PokemonData.mjs</w:t>
+                <w:t>https://bhutt7.github.io/wdd330/final/scripts/PokemonDa</w:t>
+              </w:r>
+              <w:r>
+                <w:rPr>
+                  <w:rStyle w:val="Hyperlink"/>
+                  <w:sz w:val="18"/>
+                  <w:szCs w:val="18"/>
+                </w:rPr>
+                <w:t>t</w:t>
+              </w:r>
+              <w:r>
+                <w:rPr>
+                  <w:rStyle w:val="Hyperlink"/>
+                  <w:sz w:val="18"/>
+                  <w:szCs w:val="18"/>
+                </w:rPr>
+                <w:t>a.mjs</w:t>
               </w:r>
             </w:hyperlink>
           </w:p>
@@ -4981,7 +5105,23 @@
                 <w:sz w:val="18"/>
                 <w:szCs w:val="18"/>
               </w:rPr>
-              <w:t>I processed JSON in all of my major modules to populate my browser, search, and pokemon detail pages dynamically.</w:t>
+              <w:t xml:space="preserve">I processed JSON in all of my major modules to populate my browser, search, and </w:t>
+            </w:r>
+            <w:proofErr w:type="spellStart"/>
+            <w:r>
+              <w:rPr>
+                <w:sz w:val="18"/>
+                <w:szCs w:val="18"/>
+              </w:rPr>
+              <w:t>pokemon</w:t>
+            </w:r>
+            <w:proofErr w:type="spellEnd"/>
+            <w:r>
+              <w:rPr>
+                <w:sz w:val="18"/>
+                <w:szCs w:val="18"/>
+              </w:rPr>
+              <w:t xml:space="preserve"> detail pages dynamically.</w:t>
             </w:r>
           </w:p>
         </w:tc>
@@ -4997,7 +5137,7 @@
                 <w:szCs w:val="18"/>
               </w:rPr>
             </w:pPr>
-            <w:hyperlink r:id="rId17" w:history="1">
+            <w:hyperlink r:id="rId19" w:history="1">
               <w:r>
                 <w:rPr>
                   <w:rStyle w:val="Hyperlink"/>
@@ -5016,7 +5156,7 @@
                 <w:szCs w:val="18"/>
               </w:rPr>
             </w:pPr>
-            <w:hyperlink r:id="rId18" w:history="1">
+            <w:hyperlink r:id="rId20" w:history="1">
               <w:r>
                 <w:rPr>
                   <w:rStyle w:val="Hyperlink"/>
@@ -5035,7 +5175,7 @@
                 <w:szCs w:val="18"/>
               </w:rPr>
             </w:pPr>
-            <w:hyperlink r:id="rId19" w:history="1">
+            <w:hyperlink r:id="rId21" w:history="1">
               <w:r>
                 <w:rPr>
                   <w:rStyle w:val="Hyperlink"/>
@@ -5258,7 +5398,7 @@
                 <w:szCs w:val="18"/>
               </w:rPr>
             </w:pPr>
-            <w:hyperlink r:id="rId20" w:history="1">
+            <w:hyperlink r:id="rId22" w:history="1">
               <w:r>
                 <w:rPr>
                   <w:rStyle w:val="Hyperlink"/>
@@ -5324,106 +5464,6 @@
                 <w:szCs w:val="18"/>
               </w:rPr>
               <w:t>I used transitions to make the search bar grow when it gets focus, and shrink when it loses focus.</w:t>
-            </w:r>
-          </w:p>
-        </w:tc>
-        <w:tc>
-          <w:tcPr>
-            <w:tcW w:w="5343" w:type="dxa"/>
-          </w:tcPr>
-          <w:p>
-            <w:pPr>
-              <w:pStyle w:val="NoSpacing"/>
-              <w:rPr>
-                <w:sz w:val="18"/>
-                <w:szCs w:val="18"/>
-              </w:rPr>
-            </w:pPr>
-            <w:hyperlink r:id="rId21" w:history="1">
-              <w:r>
-                <w:rPr>
-                  <w:rStyle w:val="Hyperlink"/>
-                  <w:sz w:val="18"/>
-                  <w:szCs w:val="18"/>
-                </w:rPr>
-                <w:t>https://bhutt7.github.io/wdd330/final/styles/main.css</w:t>
-              </w:r>
-            </w:hyperlink>
-          </w:p>
-          <w:p>
-            <w:pPr>
-              <w:pStyle w:val="NoSpacing"/>
-              <w:rPr>
-                <w:sz w:val="18"/>
-                <w:szCs w:val="18"/>
-              </w:rPr>
-            </w:pPr>
-            <w:hyperlink r:id="rId22" w:history="1">
-              <w:r>
-                <w:rPr>
-                  <w:rStyle w:val="Hyperlink"/>
-                  <w:sz w:val="18"/>
-                  <w:szCs w:val="18"/>
-                </w:rPr>
-                <w:t>https://bhutt7.github.io/wdd330/final/index.html</w:t>
-              </w:r>
-            </w:hyperlink>
-          </w:p>
-        </w:tc>
-      </w:tr>
-      <w:tr>
-        <w:trPr>
-          <w:trHeight w:val="268"/>
-        </w:trPr>
-        <w:tc>
-          <w:tcPr>
-            <w:tcW w:w="1012" w:type="dxa"/>
-            <w:vMerge/>
-          </w:tcPr>
-          <w:p>
-            <w:pPr>
-              <w:pStyle w:val="NoSpacing"/>
-              <w:rPr>
-                <w:sz w:val="18"/>
-                <w:szCs w:val="18"/>
-              </w:rPr>
-            </w:pPr>
-          </w:p>
-        </w:tc>
-        <w:tc>
-          <w:tcPr>
-            <w:tcW w:w="708" w:type="dxa"/>
-            <w:vMerge/>
-          </w:tcPr>
-          <w:p>
-            <w:pPr>
-              <w:pStyle w:val="NoSpacing"/>
-              <w:jc w:val="center"/>
-              <w:rPr>
-                <w:sz w:val="18"/>
-                <w:szCs w:val="18"/>
-              </w:rPr>
-            </w:pPr>
-          </w:p>
-        </w:tc>
-        <w:tc>
-          <w:tcPr>
-            <w:tcW w:w="2382" w:type="dxa"/>
-          </w:tcPr>
-          <w:p>
-            <w:pPr>
-              <w:pStyle w:val="NoSpacing"/>
-              <w:rPr>
-                <w:sz w:val="18"/>
-                <w:szCs w:val="18"/>
-              </w:rPr>
-            </w:pPr>
-            <w:r>
-              <w:rPr>
-                <w:sz w:val="18"/>
-                <w:szCs w:val="18"/>
-              </w:rPr>
-              <w:t>I used transitions to make the card on the browser and search pages grow and darken when hovered over.</w:t>
             </w:r>
           </w:p>
         </w:tc>
@@ -5465,6 +5505,106 @@
                   <w:sz w:val="18"/>
                   <w:szCs w:val="18"/>
                 </w:rPr>
+                <w:t>https://bhutt7.github.io/wdd330/final/index.html</w:t>
+              </w:r>
+            </w:hyperlink>
+          </w:p>
+        </w:tc>
+      </w:tr>
+      <w:tr>
+        <w:trPr>
+          <w:trHeight w:val="268"/>
+        </w:trPr>
+        <w:tc>
+          <w:tcPr>
+            <w:tcW w:w="1012" w:type="dxa"/>
+            <w:vMerge/>
+          </w:tcPr>
+          <w:p>
+            <w:pPr>
+              <w:pStyle w:val="NoSpacing"/>
+              <w:rPr>
+                <w:sz w:val="18"/>
+                <w:szCs w:val="18"/>
+              </w:rPr>
+            </w:pPr>
+          </w:p>
+        </w:tc>
+        <w:tc>
+          <w:tcPr>
+            <w:tcW w:w="708" w:type="dxa"/>
+            <w:vMerge/>
+          </w:tcPr>
+          <w:p>
+            <w:pPr>
+              <w:pStyle w:val="NoSpacing"/>
+              <w:jc w:val="center"/>
+              <w:rPr>
+                <w:sz w:val="18"/>
+                <w:szCs w:val="18"/>
+              </w:rPr>
+            </w:pPr>
+          </w:p>
+        </w:tc>
+        <w:tc>
+          <w:tcPr>
+            <w:tcW w:w="2382" w:type="dxa"/>
+          </w:tcPr>
+          <w:p>
+            <w:pPr>
+              <w:pStyle w:val="NoSpacing"/>
+              <w:rPr>
+                <w:sz w:val="18"/>
+                <w:szCs w:val="18"/>
+              </w:rPr>
+            </w:pPr>
+            <w:r>
+              <w:rPr>
+                <w:sz w:val="18"/>
+                <w:szCs w:val="18"/>
+              </w:rPr>
+              <w:t>I used transitions to make the card on the browser and search pages grow and darken when hovered over.</w:t>
+            </w:r>
+          </w:p>
+        </w:tc>
+        <w:tc>
+          <w:tcPr>
+            <w:tcW w:w="5343" w:type="dxa"/>
+          </w:tcPr>
+          <w:p>
+            <w:pPr>
+              <w:pStyle w:val="NoSpacing"/>
+              <w:rPr>
+                <w:sz w:val="18"/>
+                <w:szCs w:val="18"/>
+              </w:rPr>
+            </w:pPr>
+            <w:hyperlink r:id="rId25" w:history="1">
+              <w:r>
+                <w:rPr>
+                  <w:rStyle w:val="Hyperlink"/>
+                  <w:sz w:val="18"/>
+                  <w:szCs w:val="18"/>
+                </w:rPr>
+                <w:t>https://bhutt7.github.io/wdd330/final/styles/main.css</w:t>
+              </w:r>
+            </w:hyperlink>
+          </w:p>
+          <w:p>
+            <w:pPr>
+              <w:pStyle w:val="NoSpacing"/>
+              <w:rPr>
+                <w:sz w:val="18"/>
+                <w:szCs w:val="18"/>
+              </w:rPr>
+            </w:pPr>
+            <w:hyperlink r:id="rId26" w:history="1">
+              <w:r>
+                <w:rPr>
+                  <w:rStyle w:val="Hyperlink"/>
+                  <w:sz w:val="18"/>
+                  <w:szCs w:val="18"/>
+                </w:rPr>
                 <w:t>http://127.0.0.1:5500/final/listing.html?page=1</w:t>
               </w:r>
             </w:hyperlink>
@@ -5477,7 +5617,7 @@
                 <w:szCs w:val="18"/>
               </w:rPr>
             </w:pPr>
-            <w:hyperlink r:id="rId25" w:history="1">
+            <w:hyperlink r:id="rId27" w:history="1">
               <w:r>
                 <w:rPr>
                   <w:rStyle w:val="Hyperlink"/>
@@ -5557,314 +5697,23 @@
                 <w:sz w:val="18"/>
                 <w:szCs w:val="18"/>
               </w:rPr>
-              <w:t>I used an event listener on the search button to retrieve the value in the search bar so the user can put in a query and find pokemon by partial or full name, and also stop it from doing anything if there is no query in the search bar.</w:t>
-            </w:r>
-          </w:p>
-        </w:tc>
-        <w:tc>
-          <w:tcPr>
-            <w:tcW w:w="5343" w:type="dxa"/>
-          </w:tcPr>
-          <w:p>
-            <w:pPr>
-              <w:pStyle w:val="NoSpacing"/>
-              <w:rPr>
-                <w:sz w:val="18"/>
-                <w:szCs w:val="18"/>
-              </w:rPr>
-            </w:pPr>
-            <w:hyperlink r:id="rId26" w:history="1">
-              <w:r>
-                <w:rPr>
-                  <w:rStyle w:val="Hyperlink"/>
-                  <w:sz w:val="18"/>
-                  <w:szCs w:val="18"/>
-                </w:rPr>
-                <w:t>https://bhutt7.github.io/wdd330/final/index.html</w:t>
-              </w:r>
-            </w:hyperlink>
-          </w:p>
-          <w:p>
-            <w:pPr>
-              <w:pStyle w:val="NoSpacing"/>
-              <w:rPr>
-                <w:sz w:val="18"/>
-                <w:szCs w:val="18"/>
-              </w:rPr>
-            </w:pPr>
-            <w:hyperlink r:id="rId27" w:history="1">
-              <w:r>
-                <w:rPr>
-                  <w:rStyle w:val="Hyperlink"/>
-                  <w:sz w:val="18"/>
-                  <w:szCs w:val="18"/>
-                </w:rPr>
-                <w:t>https://bhutt7.github.io/wdd330/final/scripts/main.js</w:t>
-              </w:r>
-            </w:hyperlink>
-          </w:p>
-          <w:p>
-            <w:pPr>
-              <w:pStyle w:val="NoSpacing"/>
-              <w:rPr>
-                <w:sz w:val="18"/>
-                <w:szCs w:val="18"/>
-              </w:rPr>
-            </w:pPr>
-          </w:p>
-        </w:tc>
-      </w:tr>
-      <w:tr>
-        <w:trPr>
-          <w:trHeight w:val="279"/>
-        </w:trPr>
-        <w:tc>
-          <w:tcPr>
-            <w:tcW w:w="1012" w:type="dxa"/>
-            <w:vMerge/>
-          </w:tcPr>
-          <w:p>
-            <w:pPr>
-              <w:pStyle w:val="NoSpacing"/>
-              <w:rPr>
-                <w:sz w:val="18"/>
-                <w:szCs w:val="18"/>
-              </w:rPr>
-            </w:pPr>
-          </w:p>
-        </w:tc>
-        <w:tc>
-          <w:tcPr>
-            <w:tcW w:w="708" w:type="dxa"/>
-            <w:vMerge/>
-          </w:tcPr>
-          <w:p>
-            <w:pPr>
-              <w:pStyle w:val="NoSpacing"/>
-              <w:jc w:val="center"/>
-              <w:rPr>
-                <w:sz w:val="18"/>
-                <w:szCs w:val="18"/>
-              </w:rPr>
-            </w:pPr>
-          </w:p>
-        </w:tc>
-        <w:tc>
-          <w:tcPr>
-            <w:tcW w:w="2382" w:type="dxa"/>
-          </w:tcPr>
-          <w:p>
-            <w:pPr>
-              <w:pStyle w:val="NoSpacing"/>
-              <w:rPr>
-                <w:sz w:val="18"/>
-                <w:szCs w:val="18"/>
-              </w:rPr>
-            </w:pPr>
-          </w:p>
-        </w:tc>
-        <w:tc>
-          <w:tcPr>
-            <w:tcW w:w="5343" w:type="dxa"/>
-          </w:tcPr>
-          <w:p>
-            <w:pPr>
-              <w:pStyle w:val="NoSpacing"/>
-              <w:rPr>
-                <w:sz w:val="18"/>
-                <w:szCs w:val="18"/>
-              </w:rPr>
-            </w:pPr>
-          </w:p>
-        </w:tc>
-      </w:tr>
-      <w:tr>
-        <w:trPr>
-          <w:trHeight w:val="279"/>
-        </w:trPr>
-        <w:tc>
-          <w:tcPr>
-            <w:tcW w:w="1012" w:type="dxa"/>
-            <w:vMerge/>
-          </w:tcPr>
-          <w:p>
-            <w:pPr>
-              <w:pStyle w:val="NoSpacing"/>
-              <w:rPr>
-                <w:sz w:val="18"/>
-                <w:szCs w:val="18"/>
-              </w:rPr>
-            </w:pPr>
-          </w:p>
-        </w:tc>
-        <w:tc>
-          <w:tcPr>
-            <w:tcW w:w="708" w:type="dxa"/>
-            <w:vMerge/>
-          </w:tcPr>
-          <w:p>
-            <w:pPr>
-              <w:pStyle w:val="NoSpacing"/>
-              <w:jc w:val="center"/>
-              <w:rPr>
-                <w:sz w:val="18"/>
-                <w:szCs w:val="18"/>
-              </w:rPr>
-            </w:pPr>
-          </w:p>
-        </w:tc>
-        <w:tc>
-          <w:tcPr>
-            <w:tcW w:w="2382" w:type="dxa"/>
-          </w:tcPr>
-          <w:p>
-            <w:pPr>
-              <w:pStyle w:val="NoSpacing"/>
-              <w:rPr>
-                <w:sz w:val="18"/>
-                <w:szCs w:val="18"/>
-              </w:rPr>
-            </w:pPr>
-          </w:p>
-        </w:tc>
-        <w:tc>
-          <w:tcPr>
-            <w:tcW w:w="5343" w:type="dxa"/>
-          </w:tcPr>
-          <w:p>
-            <w:pPr>
-              <w:pStyle w:val="NoSpacing"/>
-              <w:rPr>
-                <w:sz w:val="18"/>
-                <w:szCs w:val="18"/>
-              </w:rPr>
-            </w:pPr>
-          </w:p>
-        </w:tc>
-      </w:tr>
-      <w:tr>
-        <w:trPr>
-          <w:trHeight w:val="268"/>
-        </w:trPr>
-        <w:tc>
-          <w:tcPr>
-            <w:tcW w:w="1012" w:type="dxa"/>
-            <w:vMerge w:val="restart"/>
-          </w:tcPr>
-          <w:p>
-            <w:pPr>
-              <w:pStyle w:val="NoSpacing"/>
-              <w:rPr>
-                <w:sz w:val="18"/>
-                <w:szCs w:val="18"/>
-              </w:rPr>
-            </w:pPr>
-            <w:r>
-              <w:rPr>
-                <w:sz w:val="18"/>
-                <w:szCs w:val="18"/>
-              </w:rPr>
-              <w:t>Local Storage</w:t>
-            </w:r>
-          </w:p>
-        </w:tc>
-        <w:tc>
-          <w:tcPr>
-            <w:tcW w:w="708" w:type="dxa"/>
-            <w:vMerge w:val="restart"/>
-          </w:tcPr>
-          <w:p>
-            <w:pPr>
-              <w:pStyle w:val="NoSpacing"/>
-              <w:jc w:val="center"/>
-              <w:rPr>
-                <w:sz w:val="18"/>
-                <w:szCs w:val="18"/>
-              </w:rPr>
-            </w:pPr>
-            <w:r>
-              <w:rPr>
-                <w:sz w:val="18"/>
-                <w:szCs w:val="18"/>
-              </w:rPr>
-              <w:t>3</w:t>
-            </w:r>
-          </w:p>
-        </w:tc>
-        <w:tc>
-          <w:tcPr>
-            <w:tcW w:w="2382" w:type="dxa"/>
-          </w:tcPr>
-          <w:p>
-            <w:pPr>
-              <w:pStyle w:val="NoSpacing"/>
-              <w:rPr>
-                <w:sz w:val="18"/>
-                <w:szCs w:val="18"/>
-              </w:rPr>
-            </w:pPr>
-            <w:r>
-              <w:rPr>
-                <w:sz w:val="18"/>
-                <w:szCs w:val="18"/>
-              </w:rPr>
-              <w:t xml:space="preserve">Local Storage was not my strong suit at the start of the course, but I improved, and managed to use it to </w:t>
-            </w:r>
-            <w:r>
-              <w:rPr>
-                <w:sz w:val="18"/>
-                <w:szCs w:val="18"/>
-              </w:rPr>
-              <w:t xml:space="preserve">locally </w:t>
-            </w:r>
-            <w:r>
-              <w:rPr>
-                <w:sz w:val="18"/>
-                <w:szCs w:val="18"/>
-              </w:rPr>
-              <w:t xml:space="preserve">store </w:t>
-            </w:r>
-            <w:r>
-              <w:rPr>
-                <w:sz w:val="18"/>
-                <w:szCs w:val="18"/>
-              </w:rPr>
-              <w:t>up to</w:t>
-            </w:r>
-            <w:r>
-              <w:rPr>
-                <w:sz w:val="18"/>
-                <w:szCs w:val="18"/>
-              </w:rPr>
-              <w:t xml:space="preserve"> 5 most recent pokemon viewed by a user</w:t>
-            </w:r>
-            <w:r>
-              <w:rPr>
-                <w:sz w:val="18"/>
-                <w:szCs w:val="18"/>
-              </w:rPr>
-              <w:t>,</w:t>
-            </w:r>
-            <w:r>
-              <w:rPr>
-                <w:sz w:val="18"/>
-                <w:szCs w:val="18"/>
-              </w:rPr>
-              <w:t xml:space="preserve"> </w:t>
-            </w:r>
-            <w:r>
-              <w:rPr>
-                <w:sz w:val="18"/>
-                <w:szCs w:val="18"/>
-              </w:rPr>
-              <w:t>then access that local storage to</w:t>
-            </w:r>
-            <w:r>
-              <w:rPr>
-                <w:sz w:val="18"/>
-                <w:szCs w:val="18"/>
-              </w:rPr>
-              <w:t xml:space="preserve"> list them on the homepage.</w:t>
+              <w:t xml:space="preserve">I used an event listener on the search button to retrieve the value in the search bar so the user can put in a query and find </w:t>
+            </w:r>
+            <w:proofErr w:type="spellStart"/>
+            <w:r>
+              <w:rPr>
+                <w:sz w:val="18"/>
+                <w:szCs w:val="18"/>
+              </w:rPr>
+              <w:t>pokemon</w:t>
+            </w:r>
+            <w:proofErr w:type="spellEnd"/>
+            <w:r>
+              <w:rPr>
+                <w:sz w:val="18"/>
+                <w:szCs w:val="18"/>
+              </w:rPr>
+              <w:t xml:space="preserve"> by partial or full name, and also stop it from doing anything if there is no query in the search bar.</w:t>
             </w:r>
           </w:p>
         </w:tc>
@@ -5900,6 +5749,329 @@
               </w:rPr>
             </w:pPr>
             <w:hyperlink r:id="rId29" w:history="1">
+              <w:r>
+                <w:rPr>
+                  <w:rStyle w:val="Hyperlink"/>
+                  <w:sz w:val="18"/>
+                  <w:szCs w:val="18"/>
+                </w:rPr>
+                <w:t>https://bhutt7.github.io/wdd330/final/scripts/main.js</w:t>
+              </w:r>
+            </w:hyperlink>
+          </w:p>
+          <w:p>
+            <w:pPr>
+              <w:pStyle w:val="NoSpacing"/>
+              <w:rPr>
+                <w:sz w:val="18"/>
+                <w:szCs w:val="18"/>
+              </w:rPr>
+            </w:pPr>
+          </w:p>
+        </w:tc>
+      </w:tr>
+      <w:tr>
+        <w:trPr>
+          <w:trHeight w:val="279"/>
+        </w:trPr>
+        <w:tc>
+          <w:tcPr>
+            <w:tcW w:w="1012" w:type="dxa"/>
+            <w:vMerge/>
+          </w:tcPr>
+          <w:p>
+            <w:pPr>
+              <w:pStyle w:val="NoSpacing"/>
+              <w:rPr>
+                <w:sz w:val="18"/>
+                <w:szCs w:val="18"/>
+              </w:rPr>
+            </w:pPr>
+          </w:p>
+        </w:tc>
+        <w:tc>
+          <w:tcPr>
+            <w:tcW w:w="708" w:type="dxa"/>
+            <w:vMerge/>
+          </w:tcPr>
+          <w:p>
+            <w:pPr>
+              <w:pStyle w:val="NoSpacing"/>
+              <w:jc w:val="center"/>
+              <w:rPr>
+                <w:sz w:val="18"/>
+                <w:szCs w:val="18"/>
+              </w:rPr>
+            </w:pPr>
+          </w:p>
+        </w:tc>
+        <w:tc>
+          <w:tcPr>
+            <w:tcW w:w="2382" w:type="dxa"/>
+          </w:tcPr>
+          <w:p>
+            <w:pPr>
+              <w:pStyle w:val="NoSpacing"/>
+              <w:rPr>
+                <w:sz w:val="18"/>
+                <w:szCs w:val="18"/>
+              </w:rPr>
+            </w:pPr>
+          </w:p>
+        </w:tc>
+        <w:tc>
+          <w:tcPr>
+            <w:tcW w:w="5343" w:type="dxa"/>
+          </w:tcPr>
+          <w:p>
+            <w:pPr>
+              <w:pStyle w:val="NoSpacing"/>
+              <w:rPr>
+                <w:sz w:val="18"/>
+                <w:szCs w:val="18"/>
+              </w:rPr>
+            </w:pPr>
+          </w:p>
+        </w:tc>
+      </w:tr>
+      <w:tr>
+        <w:trPr>
+          <w:trHeight w:val="279"/>
+        </w:trPr>
+        <w:tc>
+          <w:tcPr>
+            <w:tcW w:w="1012" w:type="dxa"/>
+            <w:vMerge/>
+          </w:tcPr>
+          <w:p>
+            <w:pPr>
+              <w:pStyle w:val="NoSpacing"/>
+              <w:rPr>
+                <w:sz w:val="18"/>
+                <w:szCs w:val="18"/>
+              </w:rPr>
+            </w:pPr>
+          </w:p>
+        </w:tc>
+        <w:tc>
+          <w:tcPr>
+            <w:tcW w:w="708" w:type="dxa"/>
+            <w:vMerge/>
+          </w:tcPr>
+          <w:p>
+            <w:pPr>
+              <w:pStyle w:val="NoSpacing"/>
+              <w:jc w:val="center"/>
+              <w:rPr>
+                <w:sz w:val="18"/>
+                <w:szCs w:val="18"/>
+              </w:rPr>
+            </w:pPr>
+          </w:p>
+        </w:tc>
+        <w:tc>
+          <w:tcPr>
+            <w:tcW w:w="2382" w:type="dxa"/>
+          </w:tcPr>
+          <w:p>
+            <w:pPr>
+              <w:pStyle w:val="NoSpacing"/>
+              <w:rPr>
+                <w:sz w:val="18"/>
+                <w:szCs w:val="18"/>
+              </w:rPr>
+            </w:pPr>
+          </w:p>
+        </w:tc>
+        <w:tc>
+          <w:tcPr>
+            <w:tcW w:w="5343" w:type="dxa"/>
+          </w:tcPr>
+          <w:p>
+            <w:pPr>
+              <w:pStyle w:val="NoSpacing"/>
+              <w:rPr>
+                <w:sz w:val="18"/>
+                <w:szCs w:val="18"/>
+              </w:rPr>
+            </w:pPr>
+          </w:p>
+        </w:tc>
+      </w:tr>
+      <w:tr>
+        <w:trPr>
+          <w:trHeight w:val="268"/>
+        </w:trPr>
+        <w:tc>
+          <w:tcPr>
+            <w:tcW w:w="1012" w:type="dxa"/>
+            <w:vMerge w:val="restart"/>
+          </w:tcPr>
+          <w:p>
+            <w:pPr>
+              <w:pStyle w:val="NoSpacing"/>
+              <w:rPr>
+                <w:sz w:val="18"/>
+                <w:szCs w:val="18"/>
+              </w:rPr>
+            </w:pPr>
+            <w:r>
+              <w:rPr>
+                <w:sz w:val="18"/>
+                <w:szCs w:val="18"/>
+              </w:rPr>
+              <w:t>Local Storage</w:t>
+            </w:r>
+          </w:p>
+        </w:tc>
+        <w:tc>
+          <w:tcPr>
+            <w:tcW w:w="708" w:type="dxa"/>
+            <w:vMerge w:val="restart"/>
+          </w:tcPr>
+          <w:p>
+            <w:pPr>
+              <w:pStyle w:val="NoSpacing"/>
+              <w:jc w:val="center"/>
+              <w:rPr>
+                <w:sz w:val="18"/>
+                <w:szCs w:val="18"/>
+              </w:rPr>
+            </w:pPr>
+            <w:r>
+              <w:rPr>
+                <w:sz w:val="18"/>
+                <w:szCs w:val="18"/>
+              </w:rPr>
+              <w:t>3</w:t>
+            </w:r>
+          </w:p>
+        </w:tc>
+        <w:tc>
+          <w:tcPr>
+            <w:tcW w:w="2382" w:type="dxa"/>
+          </w:tcPr>
+          <w:p>
+            <w:pPr>
+              <w:pStyle w:val="NoSpacing"/>
+              <w:rPr>
+                <w:sz w:val="18"/>
+                <w:szCs w:val="18"/>
+              </w:rPr>
+            </w:pPr>
+            <w:r>
+              <w:rPr>
+                <w:sz w:val="18"/>
+                <w:szCs w:val="18"/>
+              </w:rPr>
+              <w:t xml:space="preserve">Local Storage was not my strong suit at the start of the course, but I improved, and managed to use it to </w:t>
+            </w:r>
+            <w:r>
+              <w:rPr>
+                <w:sz w:val="18"/>
+                <w:szCs w:val="18"/>
+              </w:rPr>
+              <w:t xml:space="preserve">locally </w:t>
+            </w:r>
+            <w:r>
+              <w:rPr>
+                <w:sz w:val="18"/>
+                <w:szCs w:val="18"/>
+              </w:rPr>
+              <w:t xml:space="preserve">store </w:t>
+            </w:r>
+            <w:r>
+              <w:rPr>
+                <w:sz w:val="18"/>
+                <w:szCs w:val="18"/>
+              </w:rPr>
+              <w:t>up to</w:t>
+            </w:r>
+            <w:r>
+              <w:rPr>
+                <w:sz w:val="18"/>
+                <w:szCs w:val="18"/>
+              </w:rPr>
+              <w:t xml:space="preserve"> 5 most recent </w:t>
+            </w:r>
+            <w:proofErr w:type="spellStart"/>
+            <w:r>
+              <w:rPr>
+                <w:sz w:val="18"/>
+                <w:szCs w:val="18"/>
+              </w:rPr>
+              <w:t>pokemon</w:t>
+            </w:r>
+            <w:proofErr w:type="spellEnd"/>
+            <w:r>
+              <w:rPr>
+                <w:sz w:val="18"/>
+                <w:szCs w:val="18"/>
+              </w:rPr>
+              <w:t xml:space="preserve"> viewed by a user</w:t>
+            </w:r>
+            <w:r>
+              <w:rPr>
+                <w:sz w:val="18"/>
+                <w:szCs w:val="18"/>
+              </w:rPr>
+              <w:t>,</w:t>
+            </w:r>
+            <w:r>
+              <w:rPr>
+                <w:sz w:val="18"/>
+                <w:szCs w:val="18"/>
+              </w:rPr>
+              <w:t xml:space="preserve"> </w:t>
+            </w:r>
+            <w:r>
+              <w:rPr>
+                <w:sz w:val="18"/>
+                <w:szCs w:val="18"/>
+              </w:rPr>
+              <w:t>then access that local storage to</w:t>
+            </w:r>
+            <w:r>
+              <w:rPr>
+                <w:sz w:val="18"/>
+                <w:szCs w:val="18"/>
+              </w:rPr>
+              <w:t xml:space="preserve"> list them on the homepage.</w:t>
+            </w:r>
+          </w:p>
+        </w:tc>
+        <w:tc>
+          <w:tcPr>
+            <w:tcW w:w="5343" w:type="dxa"/>
+          </w:tcPr>
+          <w:p>
+            <w:pPr>
+              <w:pStyle w:val="NoSpacing"/>
+              <w:rPr>
+                <w:sz w:val="18"/>
+                <w:szCs w:val="18"/>
+              </w:rPr>
+            </w:pPr>
+            <w:hyperlink r:id="rId30" w:history="1">
+              <w:r>
+                <w:rPr>
+                  <w:rStyle w:val="Hyperlink"/>
+                  <w:sz w:val="18"/>
+                  <w:szCs w:val="18"/>
+                </w:rPr>
+                <w:t>https://bhutt7.github.io/wdd330/final/index.html</w:t>
+              </w:r>
+            </w:hyperlink>
+          </w:p>
+          <w:p>
+            <w:pPr>
+              <w:pStyle w:val="NoSpacing"/>
+              <w:rPr>
+                <w:sz w:val="18"/>
+                <w:szCs w:val="18"/>
+              </w:rPr>
+            </w:pPr>
+            <w:hyperlink r:id="rId31" w:history="1">
               <w:r>
                 <w:rPr>
                   <w:rStyle w:val="Hyperlink"/>
@@ -7784,18 +7956,18 @@
 </file>
 
 <file path=customXml/item1.xml><?xml version="1.0" encoding="utf-8"?>
+<p:properties xmlns:p="http://schemas.microsoft.com/office/2006/metadata/properties" xmlns:xsi="http://www.w3.org/2001/XMLSchema-instance" xmlns:pc="http://schemas.microsoft.com/office/infopath/2007/PartnerControls">
+  <documentManagement/>
+</p:properties>
+</file>
+
+<file path=customXml/item2.xml><?xml version="1.0" encoding="utf-8"?>
 <?mso-contentType ?>
 <FormTemplates xmlns="http://schemas.microsoft.com/sharepoint/v3/contenttype/forms">
   <Display>DocumentLibraryForm</Display>
   <Edit>DocumentLibraryForm</Edit>
   <New>DocumentLibraryForm</New>
 </FormTemplates>
-</file>
-
-<file path=customXml/item2.xml><?xml version="1.0" encoding="utf-8"?>
-<p:properties xmlns:p="http://schemas.microsoft.com/office/2006/metadata/properties" xmlns:xsi="http://www.w3.org/2001/XMLSchema-instance" xmlns:pc="http://schemas.microsoft.com/office/infopath/2007/PartnerControls">
-  <documentManagement/>
-</p:properties>
 </file>
 
 <file path=customXml/item3.xml><?xml version="1.0" encoding="utf-8"?>
@@ -7931,18 +8103,18 @@
 </file>
 
 <file path=customXml/itemProps1.xml><?xml version="1.0" encoding="utf-8"?>
-<ds:datastoreItem xmlns:ds="http://schemas.openxmlformats.org/officeDocument/2006/customXml" ds:itemID="{D02D787C-96F3-476C-AC00-5E042564F4E3}">
+<ds:datastoreItem xmlns:ds="http://schemas.openxmlformats.org/officeDocument/2006/customXml" ds:itemID="{B9AEEB80-803A-4749-92D8-ADC156A01D53}">
   <ds:schemaRefs>
-    <ds:schemaRef ds:uri="http://schemas.microsoft.com/sharepoint/v3/contenttype/forms"/>
+    <ds:schemaRef ds:uri="http://schemas.microsoft.com/office/2006/metadata/properties"/>
+    <ds:schemaRef ds:uri="http://schemas.microsoft.com/office/infopath/2007/PartnerControls"/>
   </ds:schemaRefs>
 </ds:datastoreItem>
 </file>
 
 <file path=customXml/itemProps2.xml><?xml version="1.0" encoding="utf-8"?>
-<ds:datastoreItem xmlns:ds="http://schemas.openxmlformats.org/officeDocument/2006/customXml" ds:itemID="{B9AEEB80-803A-4749-92D8-ADC156A01D53}">
+<ds:datastoreItem xmlns:ds="http://schemas.openxmlformats.org/officeDocument/2006/customXml" ds:itemID="{D02D787C-96F3-476C-AC00-5E042564F4E3}">
   <ds:schemaRefs>
-    <ds:schemaRef ds:uri="http://schemas.microsoft.com/office/2006/metadata/properties"/>
-    <ds:schemaRef ds:uri="http://schemas.microsoft.com/office/infopath/2007/PartnerControls"/>
+    <ds:schemaRef ds:uri="http://schemas.microsoft.com/sharepoint/v3/contenttype/forms"/>
   </ds:schemaRefs>
 </ds:datastoreItem>
 </file>

--- a/wdd330_portfolio.docx
+++ b/wdd330_portfolio.docx
@@ -74,12 +74,29 @@
       <w:r>
         <w:t xml:space="preserve">Video Link: </w:t>
       </w:r>
-      <w:r>
-        <w:rPr>
-          <w:highlight w:val="yellow"/>
-        </w:rPr>
-        <w:t>[Insert your video link here]</w:t>
-      </w:r>
+      <w:hyperlink r:id="rId8" w:history="1">
+        <w:r>
+          <w:rPr>
+            <w:rStyle w:val="Hyperlink"/>
+            <w:highlight w:val="yellow"/>
+          </w:rPr>
+          <w:t>https://youtu.be</w:t>
+        </w:r>
+        <w:r>
+          <w:rPr>
+            <w:rStyle w:val="Hyperlink"/>
+            <w:highlight w:val="yellow"/>
+          </w:rPr>
+          <w:t>/</w:t>
+        </w:r>
+        <w:r>
+          <w:rPr>
+            <w:rStyle w:val="Hyperlink"/>
+            <w:highlight w:val="yellow"/>
+          </w:rPr>
+          <w:t>ijQcnsCNfiE</w:t>
+        </w:r>
+      </w:hyperlink>
     </w:p>
     <w:p>
       <w:pPr>
@@ -4394,7 +4411,7 @@
                 <w:szCs w:val="18"/>
               </w:rPr>
             </w:pPr>
-            <w:hyperlink r:id="rId8" w:history="1">
+            <w:hyperlink r:id="rId9" w:history="1">
               <w:r>
                 <w:rPr>
                   <w:rStyle w:val="Hyperlink"/>
@@ -4413,41 +4430,6 @@
                 <w:szCs w:val="18"/>
               </w:rPr>
             </w:pPr>
-            <w:hyperlink r:id="rId9" w:history="1">
-              <w:r>
-                <w:rPr>
-                  <w:rStyle w:val="Hyperlink"/>
-                  <w:sz w:val="18"/>
-                  <w:szCs w:val="18"/>
-                </w:rPr>
-                <w:t>https://bhutt7.github.io/wdd330/final/scripts/Pokemon</w:t>
-              </w:r>
-              <w:r>
-                <w:rPr>
-                  <w:rStyle w:val="Hyperlink"/>
-                  <w:sz w:val="18"/>
-                  <w:szCs w:val="18"/>
-                </w:rPr>
-                <w:t>List</w:t>
-              </w:r>
-              <w:r>
-                <w:rPr>
-                  <w:rStyle w:val="Hyperlink"/>
-                  <w:sz w:val="18"/>
-                  <w:szCs w:val="18"/>
-                </w:rPr>
-                <w:t>.mjs</w:t>
-              </w:r>
-            </w:hyperlink>
-          </w:p>
-          <w:p>
-            <w:pPr>
-              <w:pStyle w:val="NoSpacing"/>
-              <w:rPr>
-                <w:sz w:val="18"/>
-                <w:szCs w:val="18"/>
-              </w:rPr>
-            </w:pPr>
             <w:hyperlink r:id="rId10" w:history="1">
               <w:r>
                 <w:rPr>
@@ -4455,23 +4437,26 @@
                   <w:sz w:val="18"/>
                   <w:szCs w:val="18"/>
                 </w:rPr>
-                <w:t>https://bhutt7.github.io/wdd330/final/scripts/Pokemon</w:t>
+                <w:t>https://bhutt7.github.io/wdd330/final/scripts/PokemonList.mjs</w:t>
               </w:r>
+            </w:hyperlink>
+          </w:p>
+          <w:p>
+            <w:pPr>
+              <w:pStyle w:val="NoSpacing"/>
+              <w:rPr>
+                <w:sz w:val="18"/>
+                <w:szCs w:val="18"/>
+              </w:rPr>
+            </w:pPr>
+            <w:hyperlink r:id="rId11" w:history="1">
               <w:r>
                 <w:rPr>
                   <w:rStyle w:val="Hyperlink"/>
                   <w:sz w:val="18"/>
                   <w:szCs w:val="18"/>
                 </w:rPr>
-                <w:t>Search</w:t>
-              </w:r>
-              <w:r>
-                <w:rPr>
-                  <w:rStyle w:val="Hyperlink"/>
-                  <w:sz w:val="18"/>
-                  <w:szCs w:val="18"/>
-                </w:rPr>
-                <w:t>.mjs</w:t>
+                <w:t>https://bhutt7.github.io/wdd330/final/scripts/PokemonSearch.mjs</w:t>
               </w:r>
             </w:hyperlink>
           </w:p>
@@ -4483,7 +4468,7 @@
                 <w:szCs w:val="18"/>
               </w:rPr>
             </w:pPr>
-            <w:hyperlink r:id="rId11" w:history="1">
+            <w:hyperlink r:id="rId12" w:history="1">
               <w:r>
                 <w:rPr>
                   <w:rStyle w:val="Hyperlink"/>
@@ -4503,7 +4488,7 @@
                 <w:szCs w:val="18"/>
               </w:rPr>
             </w:pPr>
-            <w:hyperlink r:id="rId12" w:history="1">
+            <w:hyperlink r:id="rId13" w:history="1">
               <w:r>
                 <w:rPr>
                   <w:rStyle w:val="Hyperlink"/>
@@ -4522,30 +4507,14 @@
                 <w:szCs w:val="18"/>
               </w:rPr>
             </w:pPr>
-            <w:hyperlink r:id="rId13" w:history="1">
+            <w:hyperlink r:id="rId14" w:history="1">
               <w:r>
                 <w:rPr>
                   <w:rStyle w:val="Hyperlink"/>
                   <w:sz w:val="18"/>
                   <w:szCs w:val="18"/>
                 </w:rPr>
-                <w:t>https://bhutt7.github.io/wdd330/final/scripts/</w:t>
-              </w:r>
-              <w:r>
-                <w:rPr>
-                  <w:rStyle w:val="Hyperlink"/>
-                  <w:sz w:val="18"/>
-                  <w:szCs w:val="18"/>
-                </w:rPr>
-                <w:t>utils</w:t>
-              </w:r>
-              <w:r>
-                <w:rPr>
-                  <w:rStyle w:val="Hyperlink"/>
-                  <w:sz w:val="18"/>
-                  <w:szCs w:val="18"/>
-                </w:rPr>
-                <w:t>.mjs</w:t>
+                <w:t>https://bhutt7.github.io/wdd330/final/scripts/utils.mjs</w:t>
               </w:r>
             </w:hyperlink>
           </w:p>
@@ -4635,7 +4604,7 @@
                 <w:szCs w:val="18"/>
               </w:rPr>
             </w:pPr>
-            <w:hyperlink r:id="rId14" w:history="1">
+            <w:hyperlink r:id="rId15" w:history="1">
               <w:r>
                 <w:rPr>
                   <w:rStyle w:val="Hyperlink"/>
@@ -4717,7 +4686,7 @@
                 <w:szCs w:val="18"/>
               </w:rPr>
             </w:pPr>
-            <w:hyperlink r:id="rId15" w:history="1">
+            <w:hyperlink r:id="rId16" w:history="1">
               <w:r>
                 <w:rPr>
                   <w:rStyle w:val="Hyperlink"/>
@@ -4736,7 +4705,7 @@
                 <w:szCs w:val="18"/>
               </w:rPr>
             </w:pPr>
-            <w:hyperlink r:id="rId16" w:history="1">
+            <w:hyperlink r:id="rId17" w:history="1">
               <w:r>
                 <w:rPr>
                   <w:rStyle w:val="Hyperlink"/>
@@ -4755,7 +4724,7 @@
                 <w:szCs w:val="18"/>
               </w:rPr>
             </w:pPr>
-            <w:hyperlink r:id="rId17" w:history="1">
+            <w:hyperlink r:id="rId18" w:history="1">
               <w:r>
                 <w:rPr>
                   <w:rStyle w:val="Hyperlink"/>
@@ -4882,30 +4851,14 @@
                 <w:szCs w:val="18"/>
               </w:rPr>
             </w:pPr>
-            <w:hyperlink r:id="rId18" w:history="1">
+            <w:hyperlink r:id="rId19" w:history="1">
               <w:r>
                 <w:rPr>
                   <w:rStyle w:val="Hyperlink"/>
                   <w:sz w:val="18"/>
                   <w:szCs w:val="18"/>
                 </w:rPr>
-                <w:t>https://bhutt7.github.io/wdd330/final/scripts/PokemonDa</w:t>
-              </w:r>
-              <w:r>
-                <w:rPr>
-                  <w:rStyle w:val="Hyperlink"/>
-                  <w:sz w:val="18"/>
-                  <w:szCs w:val="18"/>
-                </w:rPr>
-                <w:t>t</w:t>
-              </w:r>
-              <w:r>
-                <w:rPr>
-                  <w:rStyle w:val="Hyperlink"/>
-                  <w:sz w:val="18"/>
-                  <w:szCs w:val="18"/>
-                </w:rPr>
-                <w:t>a.mjs</w:t>
+                <w:t>https://bhutt7.github.io/wdd330/final/scripts/PokemonData.mjs</w:t>
               </w:r>
             </w:hyperlink>
           </w:p>
@@ -5137,7 +5090,7 @@
                 <w:szCs w:val="18"/>
               </w:rPr>
             </w:pPr>
-            <w:hyperlink r:id="rId19" w:history="1">
+            <w:hyperlink r:id="rId20" w:history="1">
               <w:r>
                 <w:rPr>
                   <w:rStyle w:val="Hyperlink"/>
@@ -5156,7 +5109,7 @@
                 <w:szCs w:val="18"/>
               </w:rPr>
             </w:pPr>
-            <w:hyperlink r:id="rId20" w:history="1">
+            <w:hyperlink r:id="rId21" w:history="1">
               <w:r>
                 <w:rPr>
                   <w:rStyle w:val="Hyperlink"/>
@@ -5175,7 +5128,7 @@
                 <w:szCs w:val="18"/>
               </w:rPr>
             </w:pPr>
-            <w:hyperlink r:id="rId21" w:history="1">
+            <w:hyperlink r:id="rId22" w:history="1">
               <w:r>
                 <w:rPr>
                   <w:rStyle w:val="Hyperlink"/>
@@ -5383,87 +5336,6 @@
                 <w:szCs w:val="18"/>
               </w:rPr>
               <w:t>At the beginning of my CSS file, I defined variables for colors and fonts for easier use throughout the site.</w:t>
-            </w:r>
-          </w:p>
-        </w:tc>
-        <w:tc>
-          <w:tcPr>
-            <w:tcW w:w="5343" w:type="dxa"/>
-          </w:tcPr>
-          <w:p>
-            <w:pPr>
-              <w:pStyle w:val="NoSpacing"/>
-              <w:rPr>
-                <w:sz w:val="18"/>
-                <w:szCs w:val="18"/>
-              </w:rPr>
-            </w:pPr>
-            <w:hyperlink r:id="rId22" w:history="1">
-              <w:r>
-                <w:rPr>
-                  <w:rStyle w:val="Hyperlink"/>
-                  <w:sz w:val="18"/>
-                  <w:szCs w:val="18"/>
-                </w:rPr>
-                <w:t>https://bhutt7.github.io/wdd330/final/styles/main.css</w:t>
-              </w:r>
-            </w:hyperlink>
-          </w:p>
-        </w:tc>
-      </w:tr>
-      <w:tr>
-        <w:trPr>
-          <w:trHeight w:val="268"/>
-        </w:trPr>
-        <w:tc>
-          <w:tcPr>
-            <w:tcW w:w="1012" w:type="dxa"/>
-            <w:vMerge/>
-          </w:tcPr>
-          <w:p>
-            <w:pPr>
-              <w:pStyle w:val="NoSpacing"/>
-              <w:rPr>
-                <w:sz w:val="18"/>
-                <w:szCs w:val="18"/>
-              </w:rPr>
-            </w:pPr>
-          </w:p>
-        </w:tc>
-        <w:tc>
-          <w:tcPr>
-            <w:tcW w:w="708" w:type="dxa"/>
-            <w:vMerge/>
-          </w:tcPr>
-          <w:p>
-            <w:pPr>
-              <w:pStyle w:val="NoSpacing"/>
-              <w:jc w:val="center"/>
-              <w:rPr>
-                <w:sz w:val="18"/>
-                <w:szCs w:val="18"/>
-              </w:rPr>
-            </w:pPr>
-          </w:p>
-        </w:tc>
-        <w:tc>
-          <w:tcPr>
-            <w:tcW w:w="2382" w:type="dxa"/>
-          </w:tcPr>
-          <w:p>
-            <w:pPr>
-              <w:pStyle w:val="NoSpacing"/>
-              <w:rPr>
-                <w:sz w:val="18"/>
-                <w:szCs w:val="18"/>
-              </w:rPr>
-            </w:pPr>
-            <w:r>
-              <w:rPr>
-                <w:sz w:val="18"/>
-                <w:szCs w:val="18"/>
-              </w:rPr>
-              <w:t>I used transitions to make the search bar grow when it gets focus, and shrink when it loses focus.</w:t>
             </w:r>
           </w:p>
         </w:tc>
@@ -5490,6 +5362,68 @@
               </w:r>
             </w:hyperlink>
           </w:p>
+        </w:tc>
+      </w:tr>
+      <w:tr>
+        <w:trPr>
+          <w:trHeight w:val="268"/>
+        </w:trPr>
+        <w:tc>
+          <w:tcPr>
+            <w:tcW w:w="1012" w:type="dxa"/>
+            <w:vMerge/>
+          </w:tcPr>
+          <w:p>
+            <w:pPr>
+              <w:pStyle w:val="NoSpacing"/>
+              <w:rPr>
+                <w:sz w:val="18"/>
+                <w:szCs w:val="18"/>
+              </w:rPr>
+            </w:pPr>
+          </w:p>
+        </w:tc>
+        <w:tc>
+          <w:tcPr>
+            <w:tcW w:w="708" w:type="dxa"/>
+            <w:vMerge/>
+          </w:tcPr>
+          <w:p>
+            <w:pPr>
+              <w:pStyle w:val="NoSpacing"/>
+              <w:jc w:val="center"/>
+              <w:rPr>
+                <w:sz w:val="18"/>
+                <w:szCs w:val="18"/>
+              </w:rPr>
+            </w:pPr>
+          </w:p>
+        </w:tc>
+        <w:tc>
+          <w:tcPr>
+            <w:tcW w:w="2382" w:type="dxa"/>
+          </w:tcPr>
+          <w:p>
+            <w:pPr>
+              <w:pStyle w:val="NoSpacing"/>
+              <w:rPr>
+                <w:sz w:val="18"/>
+                <w:szCs w:val="18"/>
+              </w:rPr>
+            </w:pPr>
+            <w:r>
+              <w:rPr>
+                <w:sz w:val="18"/>
+                <w:szCs w:val="18"/>
+              </w:rPr>
+              <w:t>I used transitions to make the search bar grow when it gets focus, and shrink when it loses focus.</w:t>
+            </w:r>
+          </w:p>
+        </w:tc>
+        <w:tc>
+          <w:tcPr>
+            <w:tcW w:w="5343" w:type="dxa"/>
+          </w:tcPr>
           <w:p>
             <w:pPr>
               <w:pStyle w:val="NoSpacing"/>
@@ -5499,6 +5433,25 @@
               </w:rPr>
             </w:pPr>
             <w:hyperlink r:id="rId24" w:history="1">
+              <w:r>
+                <w:rPr>
+                  <w:rStyle w:val="Hyperlink"/>
+                  <w:sz w:val="18"/>
+                  <w:szCs w:val="18"/>
+                </w:rPr>
+                <w:t>https://bhutt7.github.io/wdd330/final/styles/main.css</w:t>
+              </w:r>
+            </w:hyperlink>
+          </w:p>
+          <w:p>
+            <w:pPr>
+              <w:pStyle w:val="NoSpacing"/>
+              <w:rPr>
+                <w:sz w:val="18"/>
+                <w:szCs w:val="18"/>
+              </w:rPr>
+            </w:pPr>
+            <w:hyperlink r:id="rId25" w:history="1">
               <w:r>
                 <w:rPr>
                   <w:rStyle w:val="Hyperlink"/>
@@ -5579,7 +5532,7 @@
                 <w:szCs w:val="18"/>
               </w:rPr>
             </w:pPr>
-            <w:hyperlink r:id="rId25" w:history="1">
+            <w:hyperlink r:id="rId26" w:history="1">
               <w:r>
                 <w:rPr>
                   <w:rStyle w:val="Hyperlink"/>
@@ -5598,7 +5551,7 @@
                 <w:szCs w:val="18"/>
               </w:rPr>
             </w:pPr>
-            <w:hyperlink r:id="rId26" w:history="1">
+            <w:hyperlink r:id="rId27" w:history="1">
               <w:r>
                 <w:rPr>
                   <w:rStyle w:val="Hyperlink"/>
@@ -5617,7 +5570,7 @@
                 <w:szCs w:val="18"/>
               </w:rPr>
             </w:pPr>
-            <w:hyperlink r:id="rId27" w:history="1">
+            <w:hyperlink r:id="rId28" w:history="1">
               <w:r>
                 <w:rPr>
                   <w:rStyle w:val="Hyperlink"/>
@@ -5729,7 +5682,7 @@
                 <w:szCs w:val="18"/>
               </w:rPr>
             </w:pPr>
-            <w:hyperlink r:id="rId28" w:history="1">
+            <w:hyperlink r:id="rId29" w:history="1">
               <w:r>
                 <w:rPr>
                   <w:rStyle w:val="Hyperlink"/>
@@ -5748,7 +5701,7 @@
                 <w:szCs w:val="18"/>
               </w:rPr>
             </w:pPr>
-            <w:hyperlink r:id="rId29" w:history="1">
+            <w:hyperlink r:id="rId30" w:history="1">
               <w:r>
                 <w:rPr>
                   <w:rStyle w:val="Hyperlink"/>
@@ -6052,7 +6005,7 @@
                 <w:szCs w:val="18"/>
               </w:rPr>
             </w:pPr>
-            <w:hyperlink r:id="rId30" w:history="1">
+            <w:hyperlink r:id="rId31" w:history="1">
               <w:r>
                 <w:rPr>
                   <w:rStyle w:val="Hyperlink"/>
@@ -6071,7 +6024,7 @@
                 <w:szCs w:val="18"/>
               </w:rPr>
             </w:pPr>
-            <w:hyperlink r:id="rId31" w:history="1">
+            <w:hyperlink r:id="rId32" w:history="1">
               <w:r>
                 <w:rPr>
                   <w:rStyle w:val="Hyperlink"/>
@@ -7956,18 +7909,18 @@
 </file>
 
 <file path=customXml/item1.xml><?xml version="1.0" encoding="utf-8"?>
-<p:properties xmlns:p="http://schemas.microsoft.com/office/2006/metadata/properties" xmlns:xsi="http://www.w3.org/2001/XMLSchema-instance" xmlns:pc="http://schemas.microsoft.com/office/infopath/2007/PartnerControls">
-  <documentManagement/>
-</p:properties>
-</file>
-
-<file path=customXml/item2.xml><?xml version="1.0" encoding="utf-8"?>
 <?mso-contentType ?>
 <FormTemplates xmlns="http://schemas.microsoft.com/sharepoint/v3/contenttype/forms">
   <Display>DocumentLibraryForm</Display>
   <Edit>DocumentLibraryForm</Edit>
   <New>DocumentLibraryForm</New>
 </FormTemplates>
+</file>
+
+<file path=customXml/item2.xml><?xml version="1.0" encoding="utf-8"?>
+<p:properties xmlns:p="http://schemas.microsoft.com/office/2006/metadata/properties" xmlns:xsi="http://www.w3.org/2001/XMLSchema-instance" xmlns:pc="http://schemas.microsoft.com/office/infopath/2007/PartnerControls">
+  <documentManagement/>
+</p:properties>
 </file>
 
 <file path=customXml/item3.xml><?xml version="1.0" encoding="utf-8"?>
@@ -8103,18 +8056,18 @@
 </file>
 
 <file path=customXml/itemProps1.xml><?xml version="1.0" encoding="utf-8"?>
-<ds:datastoreItem xmlns:ds="http://schemas.openxmlformats.org/officeDocument/2006/customXml" ds:itemID="{B9AEEB80-803A-4749-92D8-ADC156A01D53}">
+<ds:datastoreItem xmlns:ds="http://schemas.openxmlformats.org/officeDocument/2006/customXml" ds:itemID="{D02D787C-96F3-476C-AC00-5E042564F4E3}">
   <ds:schemaRefs>
-    <ds:schemaRef ds:uri="http://schemas.microsoft.com/office/2006/metadata/properties"/>
-    <ds:schemaRef ds:uri="http://schemas.microsoft.com/office/infopath/2007/PartnerControls"/>
+    <ds:schemaRef ds:uri="http://schemas.microsoft.com/sharepoint/v3/contenttype/forms"/>
   </ds:schemaRefs>
 </ds:datastoreItem>
 </file>
 
 <file path=customXml/itemProps2.xml><?xml version="1.0" encoding="utf-8"?>
-<ds:datastoreItem xmlns:ds="http://schemas.openxmlformats.org/officeDocument/2006/customXml" ds:itemID="{D02D787C-96F3-476C-AC00-5E042564F4E3}">
+<ds:datastoreItem xmlns:ds="http://schemas.openxmlformats.org/officeDocument/2006/customXml" ds:itemID="{B9AEEB80-803A-4749-92D8-ADC156A01D53}">
   <ds:schemaRefs>
-    <ds:schemaRef ds:uri="http://schemas.microsoft.com/sharepoint/v3/contenttype/forms"/>
+    <ds:schemaRef ds:uri="http://schemas.microsoft.com/office/2006/metadata/properties"/>
+    <ds:schemaRef ds:uri="http://schemas.microsoft.com/office/infopath/2007/PartnerControls"/>
   </ds:schemaRefs>
 </ds:datastoreItem>
 </file>
